--- a/assets/Aashiq Adams CV.docx
+++ b/assets/Aashiq Adams CV.docx
@@ -13,7 +13,7 @@
           <w:szCs w:val="32"/>
         </w:rPr>
       </w:pPr>
-      <w:bookmarkStart w:colFirst="0" w:colLast="0" w:name="_gjdgxs" w:id="0"/>
+      <w:bookmarkStart w:colFirst="0" w:colLast="0" w:name="_heading=h.gjdgxs" w:id="0"/>
       <w:bookmarkEnd w:id="0"/>
       <w:r>
         <w:rPr>
@@ -24,11 +24,6 @@
           <w:rtl w:val="0"/>
         </w:rPr>
         <w:t xml:space="preserve">Aashiq Adams</w:t>
-      </w:r>
-      <w:r>
-        <w:rPr>
-          <w:rtl w:val="0"/>
-        </w:rPr>
       </w:r>
     </w:p>
     <w:p>
@@ -188,6 +183,612 @@
         <w:tab/>
         <w:tab/>
         <w:t xml:space="preserve">Qualification / Grade 12 National Senior Certificate </w:t>
+      </w:r>
+      <w:r>
+        <w:rPr>
+          <w:rtl w:val="0"/>
+        </w:rPr>
+      </w:r>
+    </w:p>
+    <w:p>
+      <w:pPr>
+        <w:keepNext w:val="0"/>
+        <w:keepLines w:val="0"/>
+        <w:widowControl w:val="1"/>
+        <w:numPr>
+          <w:ilvl w:val="0"/>
+          <w:numId w:val="5"/>
+        </w:numPr>
+        <w:pBdr>
+          <w:top w:space="0" w:sz="0" w:val="nil"/>
+          <w:left w:space="0" w:sz="0" w:val="nil"/>
+          <w:bottom w:space="0" w:sz="0" w:val="nil"/>
+          <w:right w:space="0" w:sz="0" w:val="nil"/>
+          <w:between w:space="0" w:sz="0" w:val="nil"/>
+        </w:pBdr>
+        <w:shd w:fill="auto" w:val="clear"/>
+        <w:spacing w:after="0" w:before="0" w:line="240" w:lineRule="auto"/>
+        <w:ind w:left="720" w:right="0" w:hanging="360"/>
+        <w:jc w:val="left"/>
+        <w:rPr>
+          <w:rFonts w:ascii="Calibri" w:cs="Calibri" w:eastAsia="Calibri" w:hAnsi="Calibri"/>
+          <w:b w:val="0"/>
+          <w:i w:val="0"/>
+          <w:smallCaps w:val="0"/>
+          <w:strike w:val="0"/>
+          <w:color w:val="000000"/>
+          <w:sz w:val="22"/>
+          <w:szCs w:val="22"/>
+          <w:u w:val="none"/>
+          <w:shd w:fill="auto" w:val="clear"/>
+          <w:vertAlign w:val="baseline"/>
+        </w:rPr>
+      </w:pPr>
+      <w:r>
+        <w:rPr>
+          <w:rFonts w:ascii="Calibri" w:cs="Calibri" w:eastAsia="Calibri" w:hAnsi="Calibri"/>
+          <w:b w:val="1"/>
+          <w:i w:val="0"/>
+          <w:smallCaps w:val="0"/>
+          <w:strike w:val="0"/>
+          <w:color w:val="000000"/>
+          <w:sz w:val="22"/>
+          <w:szCs w:val="22"/>
+          <w:u w:val="none"/>
+          <w:shd w:fill="auto" w:val="clear"/>
+          <w:vertAlign w:val="baseline"/>
+          <w:rtl w:val="0"/>
+        </w:rPr>
+        <w:t xml:space="preserve">Subjects included:</w:t>
+      </w:r>
+      <w:r>
+        <w:rPr>
+          <w:rFonts w:ascii="Calibri" w:cs="Calibri" w:eastAsia="Calibri" w:hAnsi="Calibri"/>
+          <w:b w:val="0"/>
+          <w:i w:val="0"/>
+          <w:smallCaps w:val="0"/>
+          <w:strike w:val="0"/>
+          <w:color w:val="000000"/>
+          <w:sz w:val="22"/>
+          <w:szCs w:val="22"/>
+          <w:u w:val="none"/>
+          <w:shd w:fill="auto" w:val="clear"/>
+          <w:vertAlign w:val="baseline"/>
+          <w:rtl w:val="0"/>
+        </w:rPr>
+        <w:t xml:space="preserve"> list these and if you had great grades, include them in brackets. </w:t>
+      </w:r>
+      <w:r>
+        <w:rPr>
+          <w:rFonts w:ascii="Calibri" w:cs="Calibri" w:eastAsia="Calibri" w:hAnsi="Calibri"/>
+          <w:rtl w:val="0"/>
+        </w:rPr>
+        <w:t xml:space="preserve">Mathematics</w:t>
+      </w:r>
+      <w:r>
+        <w:rPr>
+          <w:rFonts w:ascii="Calibri" w:cs="Calibri" w:eastAsia="Calibri" w:hAnsi="Calibri"/>
+          <w:b w:val="0"/>
+          <w:i w:val="0"/>
+          <w:smallCaps w:val="0"/>
+          <w:strike w:val="0"/>
+          <w:color w:val="000000"/>
+          <w:sz w:val="22"/>
+          <w:szCs w:val="22"/>
+          <w:u w:val="none"/>
+          <w:shd w:fill="auto" w:val="clear"/>
+          <w:vertAlign w:val="baseline"/>
+          <w:rtl w:val="0"/>
+        </w:rPr>
+        <w:t xml:space="preserve"> (</w:t>
+      </w:r>
+      <w:r>
+        <w:rPr>
+          <w:rFonts w:ascii="Calibri" w:cs="Calibri" w:eastAsia="Calibri" w:hAnsi="Calibri"/>
+          <w:b w:val="1"/>
+          <w:rtl w:val="0"/>
+        </w:rPr>
+        <w:t xml:space="preserve">89</w:t>
+      </w:r>
+      <w:r>
+        <w:rPr>
+          <w:rFonts w:ascii="Calibri" w:cs="Calibri" w:eastAsia="Calibri" w:hAnsi="Calibri"/>
+          <w:b w:val="1"/>
+          <w:i w:val="0"/>
+          <w:smallCaps w:val="0"/>
+          <w:strike w:val="0"/>
+          <w:color w:val="000000"/>
+          <w:sz w:val="22"/>
+          <w:szCs w:val="22"/>
+          <w:u w:val="none"/>
+          <w:shd w:fill="auto" w:val="clear"/>
+          <w:vertAlign w:val="baseline"/>
+          <w:rtl w:val="0"/>
+        </w:rPr>
+        <w:t xml:space="preserve">%</w:t>
+      </w:r>
+      <w:r>
+        <w:rPr>
+          <w:rFonts w:ascii="Calibri" w:cs="Calibri" w:eastAsia="Calibri" w:hAnsi="Calibri"/>
+          <w:b w:val="0"/>
+          <w:i w:val="0"/>
+          <w:smallCaps w:val="0"/>
+          <w:strike w:val="0"/>
+          <w:color w:val="000000"/>
+          <w:sz w:val="22"/>
+          <w:szCs w:val="22"/>
+          <w:u w:val="none"/>
+          <w:shd w:fill="auto" w:val="clear"/>
+          <w:vertAlign w:val="baseline"/>
+          <w:rtl w:val="0"/>
+        </w:rPr>
+        <w:t xml:space="preserve">), </w:t>
+      </w:r>
+      <w:r>
+        <w:rPr>
+          <w:rFonts w:ascii="Calibri" w:cs="Calibri" w:eastAsia="Calibri" w:hAnsi="Calibri"/>
+          <w:rtl w:val="0"/>
+        </w:rPr>
+        <w:t xml:space="preserve"> English</w:t>
+      </w:r>
+      <w:r>
+        <w:rPr>
+          <w:rFonts w:ascii="Calibri" w:cs="Calibri" w:eastAsia="Calibri" w:hAnsi="Calibri"/>
+          <w:b w:val="0"/>
+          <w:i w:val="0"/>
+          <w:smallCaps w:val="0"/>
+          <w:strike w:val="0"/>
+          <w:color w:val="000000"/>
+          <w:sz w:val="22"/>
+          <w:szCs w:val="22"/>
+          <w:u w:val="none"/>
+          <w:shd w:fill="auto" w:val="clear"/>
+          <w:vertAlign w:val="baseline"/>
+          <w:rtl w:val="0"/>
+        </w:rPr>
+        <w:t xml:space="preserve"> (</w:t>
+      </w:r>
+      <w:r>
+        <w:rPr>
+          <w:rFonts w:ascii="Calibri" w:cs="Calibri" w:eastAsia="Calibri" w:hAnsi="Calibri"/>
+          <w:b w:val="1"/>
+          <w:rtl w:val="0"/>
+        </w:rPr>
+        <w:t xml:space="preserve">69</w:t>
+      </w:r>
+      <w:r>
+        <w:rPr>
+          <w:rFonts w:ascii="Calibri" w:cs="Calibri" w:eastAsia="Calibri" w:hAnsi="Calibri"/>
+          <w:b w:val="1"/>
+          <w:i w:val="0"/>
+          <w:smallCaps w:val="0"/>
+          <w:strike w:val="0"/>
+          <w:color w:val="000000"/>
+          <w:sz w:val="22"/>
+          <w:szCs w:val="22"/>
+          <w:u w:val="none"/>
+          <w:shd w:fill="auto" w:val="clear"/>
+          <w:vertAlign w:val="baseline"/>
+          <w:rtl w:val="0"/>
+        </w:rPr>
+        <w:t xml:space="preserve">%</w:t>
+      </w:r>
+      <w:r>
+        <w:rPr>
+          <w:rFonts w:ascii="Calibri" w:cs="Calibri" w:eastAsia="Calibri" w:hAnsi="Calibri"/>
+          <w:b w:val="0"/>
+          <w:i w:val="0"/>
+          <w:smallCaps w:val="0"/>
+          <w:strike w:val="0"/>
+          <w:color w:val="000000"/>
+          <w:sz w:val="22"/>
+          <w:szCs w:val="22"/>
+          <w:u w:val="none"/>
+          <w:shd w:fill="auto" w:val="clear"/>
+          <w:vertAlign w:val="baseline"/>
+          <w:rtl w:val="0"/>
+        </w:rPr>
+        <w:t xml:space="preserve">)</w:t>
+      </w:r>
+      <w:r>
+        <w:rPr>
+          <w:rFonts w:ascii="Calibri" w:cs="Calibri" w:eastAsia="Calibri" w:hAnsi="Calibri"/>
+          <w:rtl w:val="0"/>
+        </w:rPr>
+        <w:t xml:space="preserve">,  Afrikaans(</w:t>
+      </w:r>
+      <w:r>
+        <w:rPr>
+          <w:rFonts w:ascii="Calibri" w:cs="Calibri" w:eastAsia="Calibri" w:hAnsi="Calibri"/>
+          <w:b w:val="1"/>
+          <w:rtl w:val="0"/>
+        </w:rPr>
+        <w:t xml:space="preserve">70%</w:t>
+      </w:r>
+      <w:r>
+        <w:rPr>
+          <w:rFonts w:ascii="Calibri" w:cs="Calibri" w:eastAsia="Calibri" w:hAnsi="Calibri"/>
+          <w:rtl w:val="0"/>
+        </w:rPr>
+        <w:t xml:space="preserve">), I.T, Physics, Life Sciences</w:t>
+      </w:r>
+      <w:r>
+        <w:rPr>
+          <w:rtl w:val="0"/>
+        </w:rPr>
+      </w:r>
+    </w:p>
+    <w:p>
+      <w:pPr>
+        <w:keepNext w:val="0"/>
+        <w:keepLines w:val="0"/>
+        <w:widowControl w:val="1"/>
+        <w:pBdr>
+          <w:top w:space="0" w:sz="0" w:val="nil"/>
+          <w:left w:space="0" w:sz="0" w:val="nil"/>
+          <w:bottom w:space="0" w:sz="0" w:val="nil"/>
+          <w:right w:space="0" w:sz="0" w:val="nil"/>
+          <w:between w:space="0" w:sz="0" w:val="nil"/>
+        </w:pBdr>
+        <w:shd w:fill="auto" w:val="clear"/>
+        <w:spacing w:after="0" w:before="0" w:line="240" w:lineRule="auto"/>
+        <w:ind w:left="720" w:right="0" w:firstLine="0"/>
+        <w:jc w:val="left"/>
+        <w:rPr>
+          <w:rFonts w:ascii="Calibri" w:cs="Calibri" w:eastAsia="Calibri" w:hAnsi="Calibri"/>
+        </w:rPr>
+      </w:pPr>
+      <w:r>
+        <w:rPr>
+          <w:rtl w:val="0"/>
+        </w:rPr>
+      </w:r>
+    </w:p>
+    <w:p>
+      <w:pPr>
+        <w:keepNext w:val="0"/>
+        <w:keepLines w:val="0"/>
+        <w:widowControl w:val="1"/>
+        <w:pBdr>
+          <w:top w:space="0" w:sz="0" w:val="nil"/>
+          <w:left w:space="0" w:sz="0" w:val="nil"/>
+          <w:bottom w:space="0" w:sz="0" w:val="nil"/>
+          <w:right w:space="0" w:sz="0" w:val="nil"/>
+          <w:between w:space="0" w:sz="0" w:val="nil"/>
+        </w:pBdr>
+        <w:shd w:fill="auto" w:val="clear"/>
+        <w:spacing w:after="0" w:before="0" w:line="240" w:lineRule="auto"/>
+        <w:ind w:left="0" w:right="0" w:firstLine="0"/>
+        <w:jc w:val="left"/>
+        <w:rPr>
+          <w:rFonts w:ascii="Calibri" w:cs="Calibri" w:eastAsia="Calibri" w:hAnsi="Calibri"/>
+        </w:rPr>
+      </w:pPr>
+      <w:r>
+        <w:rPr>
+          <w:rtl w:val="0"/>
+        </w:rPr>
+      </w:r>
+    </w:p>
+    <w:p>
+      <w:pPr>
+        <w:spacing w:after="0" w:line="240" w:lineRule="auto"/>
+        <w:rPr>
+          <w:rFonts w:ascii="Calibri" w:cs="Calibri" w:eastAsia="Calibri" w:hAnsi="Calibri"/>
+          <w:b w:val="1"/>
+        </w:rPr>
+      </w:pPr>
+      <w:r>
+        <w:rPr>
+          <w:rFonts w:ascii="Calibri" w:cs="Calibri" w:eastAsia="Calibri" w:hAnsi="Calibri"/>
+          <w:rtl w:val="0"/>
+        </w:rPr>
+        <w:t xml:space="preserve">2016 – 2019 </w:t>
+        <w:tab/>
+        <w:tab/>
+      </w:r>
+      <w:r>
+        <w:rPr>
+          <w:rFonts w:ascii="Calibri" w:cs="Calibri" w:eastAsia="Calibri" w:hAnsi="Calibri"/>
+          <w:b w:val="1"/>
+          <w:rtl w:val="0"/>
+        </w:rPr>
+        <w:t xml:space="preserve">University of Cape Town </w:t>
+      </w:r>
+    </w:p>
+    <w:p>
+      <w:pPr>
+        <w:spacing w:after="0" w:line="240" w:lineRule="auto"/>
+        <w:rPr>
+          <w:rFonts w:ascii="Calibri" w:cs="Calibri" w:eastAsia="Calibri" w:hAnsi="Calibri"/>
+        </w:rPr>
+      </w:pPr>
+      <w:r>
+        <w:rPr>
+          <w:rFonts w:ascii="Calibri" w:cs="Calibri" w:eastAsia="Calibri" w:hAnsi="Calibri"/>
+          <w:b w:val="1"/>
+          <w:rtl w:val="0"/>
+        </w:rPr>
+        <w:tab/>
+        <w:tab/>
+        <w:tab/>
+        <w:t xml:space="preserve">BSc Mechanical Engineering – Not Completed</w:t>
+      </w:r>
+      <w:r>
+        <w:rPr>
+          <w:rtl w:val="0"/>
+        </w:rPr>
+      </w:r>
+    </w:p>
+    <w:p>
+      <w:pPr>
+        <w:numPr>
+          <w:ilvl w:val="0"/>
+          <w:numId w:val="5"/>
+        </w:numPr>
+        <w:spacing w:after="0" w:line="240" w:lineRule="auto"/>
+        <w:ind w:left="720" w:hanging="360"/>
+        <w:rPr>
+          <w:rFonts w:ascii="Calibri" w:cs="Calibri" w:eastAsia="Calibri" w:hAnsi="Calibri"/>
+        </w:rPr>
+      </w:pPr>
+      <w:r>
+        <w:rPr>
+          <w:rFonts w:ascii="Calibri" w:cs="Calibri" w:eastAsia="Calibri" w:hAnsi="Calibri"/>
+          <w:b w:val="1"/>
+          <w:rtl w:val="0"/>
+        </w:rPr>
+        <w:t xml:space="preserve">Key modules/ courses:</w:t>
+      </w:r>
+      <w:r>
+        <w:rPr>
+          <w:rFonts w:ascii="Calibri" w:cs="Calibri" w:eastAsia="Calibri" w:hAnsi="Calibri"/>
+          <w:rtl w:val="0"/>
+        </w:rPr>
+        <w:t xml:space="preserve"> Professional Communication, Project Management, Intro to Computer Science</w:t>
+      </w:r>
+    </w:p>
+    <w:p>
+      <w:pPr>
+        <w:spacing w:after="0" w:line="240" w:lineRule="auto"/>
+        <w:ind w:left="720" w:firstLine="0"/>
+        <w:rPr>
+          <w:rFonts w:ascii="Calibri" w:cs="Calibri" w:eastAsia="Calibri" w:hAnsi="Calibri"/>
+        </w:rPr>
+      </w:pPr>
+      <w:r>
+        <w:rPr>
+          <w:rtl w:val="0"/>
+        </w:rPr>
+      </w:r>
+    </w:p>
+    <w:p>
+      <w:pPr>
+        <w:spacing w:after="0" w:line="240" w:lineRule="auto"/>
+        <w:rPr>
+          <w:rFonts w:ascii="Calibri" w:cs="Calibri" w:eastAsia="Calibri" w:hAnsi="Calibri"/>
+        </w:rPr>
+      </w:pPr>
+      <w:r>
+        <w:rPr>
+          <w:rFonts w:ascii="Calibri" w:cs="Calibri" w:eastAsia="Calibri" w:hAnsi="Calibri"/>
+          <w:rtl w:val="0"/>
+        </w:rPr>
+        <w:t xml:space="preserve"> 2020 – 2021 </w:t>
+        <w:tab/>
+        <w:tab/>
+      </w:r>
+      <w:r>
+        <w:rPr>
+          <w:rFonts w:ascii="Calibri" w:cs="Calibri" w:eastAsia="Calibri" w:hAnsi="Calibri"/>
+          <w:b w:val="1"/>
+          <w:rtl w:val="0"/>
+        </w:rPr>
+        <w:t xml:space="preserve">Lifechoices Coding Academy</w:t>
+      </w:r>
+      <w:r>
+        <w:rPr>
+          <w:rtl w:val="0"/>
+        </w:rPr>
+      </w:r>
+    </w:p>
+    <w:p>
+      <w:pPr>
+        <w:numPr>
+          <w:ilvl w:val="0"/>
+          <w:numId w:val="5"/>
+        </w:numPr>
+        <w:spacing w:after="0" w:line="240" w:lineRule="auto"/>
+        <w:ind w:left="720" w:hanging="360"/>
+        <w:rPr>
+          <w:rFonts w:ascii="Calibri" w:cs="Calibri" w:eastAsia="Calibri" w:hAnsi="Calibri"/>
+        </w:rPr>
+      </w:pPr>
+      <w:r>
+        <w:rPr>
+          <w:rFonts w:ascii="Calibri" w:cs="Calibri" w:eastAsia="Calibri" w:hAnsi="Calibri"/>
+          <w:b w:val="1"/>
+          <w:rtl w:val="0"/>
+        </w:rPr>
+        <w:t xml:space="preserve">Key modules/ courses:</w:t>
+      </w:r>
+      <w:r>
+        <w:rPr>
+          <w:rFonts w:ascii="Calibri" w:cs="Calibri" w:eastAsia="Calibri" w:hAnsi="Calibri"/>
+          <w:rtl w:val="0"/>
+        </w:rPr>
+        <w:t xml:space="preserve"> HTML, CSS, Javascript, Python</w:t>
+      </w:r>
+      <w:r>
+        <w:rPr>
+          <w:rtl w:val="0"/>
+        </w:rPr>
+      </w:r>
+    </w:p>
+    <w:p>
+      <w:pPr>
+        <w:spacing w:after="0" w:line="240" w:lineRule="auto"/>
+        <w:rPr>
+          <w:rFonts w:ascii="Calibri" w:cs="Calibri" w:eastAsia="Calibri" w:hAnsi="Calibri"/>
+        </w:rPr>
+      </w:pPr>
+      <w:r>
+        <w:rPr>
+          <w:rtl w:val="0"/>
+        </w:rPr>
+      </w:r>
+    </w:p>
+    <w:p>
+      <w:pPr>
+        <w:spacing w:after="0" w:line="360" w:lineRule="auto"/>
+        <w:rPr>
+          <w:rFonts w:ascii="Calibri" w:cs="Calibri" w:eastAsia="Calibri" w:hAnsi="Calibri"/>
+          <w:b w:val="1"/>
+        </w:rPr>
+      </w:pPr>
+      <w:r>
+        <w:rPr>
+          <w:rFonts w:ascii="Calibri" w:cs="Calibri" w:eastAsia="Calibri" w:hAnsi="Calibri"/>
+          <w:b w:val="1"/>
+          <w:rtl w:val="0"/>
+        </w:rPr>
+        <w:t xml:space="preserve">POSITIONS OF RESPONSIBILITY </w:t>
+      </w:r>
+    </w:p>
+    <w:p>
+      <w:pPr>
+        <w:spacing w:after="0" w:line="240" w:lineRule="auto"/>
+        <w:rPr>
+          <w:rFonts w:ascii="Calibri" w:cs="Calibri" w:eastAsia="Calibri" w:hAnsi="Calibri"/>
+          <w:b w:val="1"/>
+        </w:rPr>
+      </w:pPr>
+      <w:r>
+        <w:rPr>
+          <w:rFonts w:ascii="Calibri" w:cs="Calibri" w:eastAsia="Calibri" w:hAnsi="Calibri"/>
+          <w:rtl w:val="0"/>
+        </w:rPr>
+        <w:t xml:space="preserve">2013 – Current </w:t>
+        <w:tab/>
+        <w:tab/>
+      </w:r>
+      <w:r>
+        <w:rPr>
+          <w:rFonts w:ascii="Calibri" w:cs="Calibri" w:eastAsia="Calibri" w:hAnsi="Calibri"/>
+          <w:b w:val="1"/>
+          <w:rtl w:val="0"/>
+        </w:rPr>
+        <w:t xml:space="preserve">Mathematics Tuition</w:t>
+      </w:r>
+    </w:p>
+    <w:p>
+      <w:pPr>
+        <w:spacing w:after="0" w:line="240" w:lineRule="auto"/>
+        <w:rPr>
+          <w:rFonts w:ascii="Calibri" w:cs="Calibri" w:eastAsia="Calibri" w:hAnsi="Calibri"/>
+        </w:rPr>
+      </w:pPr>
+      <w:r>
+        <w:rPr>
+          <w:rFonts w:ascii="Calibri" w:cs="Calibri" w:eastAsia="Calibri" w:hAnsi="Calibri"/>
+          <w:b w:val="1"/>
+          <w:rtl w:val="0"/>
+        </w:rPr>
+        <w:tab/>
+        <w:tab/>
+        <w:tab/>
+        <w:t xml:space="preserve">Junior/Senior Tutor</w:t>
+      </w:r>
+      <w:r>
+        <w:rPr>
+          <w:rtl w:val="0"/>
+        </w:rPr>
+      </w:r>
+    </w:p>
+    <w:p>
+      <w:pPr>
+        <w:keepNext w:val="0"/>
+        <w:keepLines w:val="0"/>
+        <w:widowControl w:val="1"/>
+        <w:numPr>
+          <w:ilvl w:val="0"/>
+          <w:numId w:val="4"/>
+        </w:numPr>
+        <w:pBdr>
+          <w:top w:space="0" w:sz="0" w:val="nil"/>
+          <w:left w:space="0" w:sz="0" w:val="nil"/>
+          <w:bottom w:space="0" w:sz="0" w:val="nil"/>
+          <w:right w:space="0" w:sz="0" w:val="nil"/>
+          <w:between w:space="0" w:sz="0" w:val="nil"/>
+        </w:pBdr>
+        <w:shd w:fill="auto" w:val="clear"/>
+        <w:spacing w:after="0" w:before="0" w:line="240" w:lineRule="auto"/>
+        <w:ind w:left="720" w:right="0" w:hanging="360"/>
+        <w:jc w:val="left"/>
+        <w:rPr>
+          <w:rFonts w:ascii="Calibri" w:cs="Calibri" w:eastAsia="Calibri" w:hAnsi="Calibri"/>
+          <w:b w:val="0"/>
+          <w:i w:val="0"/>
+          <w:smallCaps w:val="0"/>
+          <w:strike w:val="0"/>
+          <w:color w:val="000000"/>
+          <w:sz w:val="22"/>
+          <w:szCs w:val="22"/>
+          <w:u w:val="none"/>
+          <w:shd w:fill="auto" w:val="clear"/>
+          <w:vertAlign w:val="baseline"/>
+        </w:rPr>
+      </w:pPr>
+      <w:r>
+        <w:rPr>
+          <w:rFonts w:ascii="Calibri" w:cs="Calibri" w:eastAsia="Calibri" w:hAnsi="Calibri"/>
+          <w:rtl w:val="0"/>
+        </w:rPr>
+        <w:t xml:space="preserve">Responsible for junior tutors as well as time management and financial duties.</w:t>
+      </w:r>
+      <w:r>
+        <w:rPr>
+          <w:rtl w:val="0"/>
+        </w:rPr>
+      </w:r>
+    </w:p>
+    <w:p>
+      <w:pPr>
+        <w:spacing w:after="0" w:line="240" w:lineRule="auto"/>
+        <w:rPr>
+          <w:rFonts w:ascii="Calibri" w:cs="Calibri" w:eastAsia="Calibri" w:hAnsi="Calibri"/>
+        </w:rPr>
+      </w:pPr>
+      <w:r>
+        <w:rPr>
+          <w:rtl w:val="0"/>
+        </w:rPr>
+      </w:r>
+    </w:p>
+    <w:p>
+      <w:pPr>
+        <w:spacing w:after="0" w:line="360" w:lineRule="auto"/>
+        <w:rPr>
+          <w:rFonts w:ascii="Calibri" w:cs="Calibri" w:eastAsia="Calibri" w:hAnsi="Calibri"/>
+          <w:b w:val="0"/>
+          <w:i w:val="0"/>
+          <w:smallCaps w:val="0"/>
+          <w:strike w:val="0"/>
+          <w:color w:val="000000"/>
+          <w:sz w:val="22"/>
+          <w:szCs w:val="22"/>
+          <w:u w:val="none"/>
+          <w:shd w:fill="auto" w:val="clear"/>
+          <w:vertAlign w:val="baseline"/>
+        </w:rPr>
+      </w:pPr>
+      <w:r>
+        <w:rPr>
+          <w:rFonts w:ascii="Calibri" w:cs="Calibri" w:eastAsia="Calibri" w:hAnsi="Calibri"/>
+          <w:b w:val="1"/>
+          <w:rtl w:val="0"/>
+        </w:rPr>
+        <w:t xml:space="preserve">ACHIEVEMENTS </w:t>
       </w:r>
       <w:r>
         <w:rPr>
@@ -244,7 +845,7 @@
           <w:vertAlign w:val="baseline"/>
           <w:rtl w:val="0"/>
         </w:rPr>
-        <w:t xml:space="preserve">Subjects included:</w:t>
+        <w:t xml:space="preserve">Dell Young Leaders Bursary:</w:t>
       </w:r>
       <w:r>
         <w:rPr>
@@ -261,213 +862,7 @@
           <w:vertAlign w:val="baseline"/>
           <w:rtl w:val="0"/>
         </w:rPr>
-        <w:t xml:space="preserve"> list these and if you had great grades, include them in brackets. </w:t>
-      </w:r>
-      <w:r>
-        <w:rPr>
-          <w:rFonts w:ascii="Calibri" w:cs="Calibri" w:eastAsia="Calibri" w:hAnsi="Calibri"/>
-          <w:rtl w:val="0"/>
-        </w:rPr>
-        <w:t xml:space="preserve">Mathematics</w:t>
-      </w:r>
-      <w:r>
-        <w:rPr>
-          <w:rFonts w:ascii="Calibri" w:cs="Calibri" w:eastAsia="Calibri" w:hAnsi="Calibri"/>
-          <w:b w:val="0"/>
-          <w:i w:val="0"/>
-          <w:smallCaps w:val="0"/>
-          <w:strike w:val="0"/>
-          <w:color w:val="000000"/>
-          <w:sz w:val="22"/>
-          <w:szCs w:val="22"/>
-          <w:u w:val="none"/>
-          <w:shd w:fill="auto" w:val="clear"/>
-          <w:vertAlign w:val="baseline"/>
-          <w:rtl w:val="0"/>
-        </w:rPr>
-        <w:t xml:space="preserve"> (</w:t>
-      </w:r>
-      <w:r>
-        <w:rPr>
-          <w:rFonts w:ascii="Calibri" w:cs="Calibri" w:eastAsia="Calibri" w:hAnsi="Calibri"/>
-          <w:b w:val="1"/>
-          <w:rtl w:val="0"/>
-        </w:rPr>
-        <w:t xml:space="preserve">89</w:t>
-      </w:r>
-      <w:r>
-        <w:rPr>
-          <w:rFonts w:ascii="Calibri" w:cs="Calibri" w:eastAsia="Calibri" w:hAnsi="Calibri"/>
-          <w:b w:val="1"/>
-          <w:i w:val="0"/>
-          <w:smallCaps w:val="0"/>
-          <w:strike w:val="0"/>
-          <w:color w:val="000000"/>
-          <w:sz w:val="22"/>
-          <w:szCs w:val="22"/>
-          <w:u w:val="none"/>
-          <w:shd w:fill="auto" w:val="clear"/>
-          <w:vertAlign w:val="baseline"/>
-          <w:rtl w:val="0"/>
-        </w:rPr>
-        <w:t xml:space="preserve">%</w:t>
-      </w:r>
-      <w:r>
-        <w:rPr>
-          <w:rFonts w:ascii="Calibri" w:cs="Calibri" w:eastAsia="Calibri" w:hAnsi="Calibri"/>
-          <w:b w:val="0"/>
-          <w:i w:val="0"/>
-          <w:smallCaps w:val="0"/>
-          <w:strike w:val="0"/>
-          <w:color w:val="000000"/>
-          <w:sz w:val="22"/>
-          <w:szCs w:val="22"/>
-          <w:u w:val="none"/>
-          <w:shd w:fill="auto" w:val="clear"/>
-          <w:vertAlign w:val="baseline"/>
-          <w:rtl w:val="0"/>
-        </w:rPr>
-        <w:t xml:space="preserve">), </w:t>
-      </w:r>
-      <w:r>
-        <w:rPr>
-          <w:rFonts w:ascii="Calibri" w:cs="Calibri" w:eastAsia="Calibri" w:hAnsi="Calibri"/>
-          <w:rtl w:val="0"/>
-        </w:rPr>
-        <w:t xml:space="preserve"> English</w:t>
-      </w:r>
-      <w:r>
-        <w:rPr>
-          <w:rFonts w:ascii="Calibri" w:cs="Calibri" w:eastAsia="Calibri" w:hAnsi="Calibri"/>
-          <w:b w:val="0"/>
-          <w:i w:val="0"/>
-          <w:smallCaps w:val="0"/>
-          <w:strike w:val="0"/>
-          <w:color w:val="000000"/>
-          <w:sz w:val="22"/>
-          <w:szCs w:val="22"/>
-          <w:u w:val="none"/>
-          <w:shd w:fill="auto" w:val="clear"/>
-          <w:vertAlign w:val="baseline"/>
-          <w:rtl w:val="0"/>
-        </w:rPr>
-        <w:t xml:space="preserve"> (</w:t>
-      </w:r>
-      <w:r>
-        <w:rPr>
-          <w:rFonts w:ascii="Calibri" w:cs="Calibri" w:eastAsia="Calibri" w:hAnsi="Calibri"/>
-          <w:b w:val="1"/>
-          <w:rtl w:val="0"/>
-        </w:rPr>
-        <w:t xml:space="preserve">69</w:t>
-      </w:r>
-      <w:r>
-        <w:rPr>
-          <w:rFonts w:ascii="Calibri" w:cs="Calibri" w:eastAsia="Calibri" w:hAnsi="Calibri"/>
-          <w:b w:val="1"/>
-          <w:i w:val="0"/>
-          <w:smallCaps w:val="0"/>
-          <w:strike w:val="0"/>
-          <w:color w:val="000000"/>
-          <w:sz w:val="22"/>
-          <w:szCs w:val="22"/>
-          <w:u w:val="none"/>
-          <w:shd w:fill="auto" w:val="clear"/>
-          <w:vertAlign w:val="baseline"/>
-          <w:rtl w:val="0"/>
-        </w:rPr>
-        <w:t xml:space="preserve">%</w:t>
-      </w:r>
-      <w:r>
-        <w:rPr>
-          <w:rFonts w:ascii="Calibri" w:cs="Calibri" w:eastAsia="Calibri" w:hAnsi="Calibri"/>
-          <w:b w:val="0"/>
-          <w:i w:val="0"/>
-          <w:smallCaps w:val="0"/>
-          <w:strike w:val="0"/>
-          <w:color w:val="000000"/>
-          <w:sz w:val="22"/>
-          <w:szCs w:val="22"/>
-          <w:u w:val="none"/>
-          <w:shd w:fill="auto" w:val="clear"/>
-          <w:vertAlign w:val="baseline"/>
-          <w:rtl w:val="0"/>
-        </w:rPr>
-        <w:t xml:space="preserve">)</w:t>
-      </w:r>
-      <w:r>
-        <w:rPr>
-          <w:rFonts w:ascii="Calibri" w:cs="Calibri" w:eastAsia="Calibri" w:hAnsi="Calibri"/>
-          <w:rtl w:val="0"/>
-        </w:rPr>
-        <w:t xml:space="preserve">,  Afrikaans(</w:t>
-      </w:r>
-      <w:r>
-        <w:rPr>
-          <w:rFonts w:ascii="Calibri" w:cs="Calibri" w:eastAsia="Calibri" w:hAnsi="Calibri"/>
-          <w:b w:val="1"/>
-          <w:rtl w:val="0"/>
-        </w:rPr>
-        <w:t xml:space="preserve">70%</w:t>
-      </w:r>
-      <w:r>
-        <w:rPr>
-          <w:rFonts w:ascii="Calibri" w:cs="Calibri" w:eastAsia="Calibri" w:hAnsi="Calibri"/>
-          <w:rtl w:val="0"/>
-        </w:rPr>
-        <w:t xml:space="preserve">), I.T, Physics, Life Sciences</w:t>
-      </w:r>
-    </w:p>
-    <w:p>
-      <w:pPr>
-        <w:keepNext w:val="0"/>
-        <w:keepLines w:val="0"/>
-        <w:widowControl w:val="1"/>
-        <w:pBdr>
-          <w:top w:space="0" w:sz="0" w:val="nil"/>
-          <w:left w:space="0" w:sz="0" w:val="nil"/>
-          <w:bottom w:space="0" w:sz="0" w:val="nil"/>
-          <w:right w:space="0" w:sz="0" w:val="nil"/>
-          <w:between w:space="0" w:sz="0" w:val="nil"/>
-        </w:pBdr>
-        <w:shd w:fill="auto" w:val="clear"/>
-        <w:spacing w:after="0" w:before="0" w:line="240" w:lineRule="auto"/>
-        <w:ind w:left="720" w:right="0" w:firstLine="0"/>
-        <w:jc w:val="left"/>
-        <w:rPr>
-          <w:rFonts w:ascii="Calibri" w:cs="Calibri" w:eastAsia="Calibri" w:hAnsi="Calibri"/>
-        </w:rPr>
-      </w:pPr>
-      <w:r>
-        <w:rPr>
-          <w:rtl w:val="0"/>
-        </w:rPr>
-      </w:r>
-    </w:p>
-    <w:p>
-      <w:pPr>
-        <w:keepNext w:val="0"/>
-        <w:keepLines w:val="0"/>
-        <w:widowControl w:val="1"/>
-        <w:pBdr>
-          <w:top w:space="0" w:sz="0" w:val="nil"/>
-          <w:left w:space="0" w:sz="0" w:val="nil"/>
-          <w:bottom w:space="0" w:sz="0" w:val="nil"/>
-          <w:right w:space="0" w:sz="0" w:val="nil"/>
-          <w:between w:space="0" w:sz="0" w:val="nil"/>
-        </w:pBdr>
-        <w:shd w:fill="auto" w:val="clear"/>
-        <w:spacing w:after="0" w:before="0" w:line="240" w:lineRule="auto"/>
-        <w:ind w:left="0" w:right="0" w:firstLine="0"/>
-        <w:jc w:val="left"/>
-        <w:rPr>
-          <w:rFonts w:ascii="Calibri" w:cs="Calibri" w:eastAsia="Calibri" w:hAnsi="Calibri"/>
-        </w:rPr>
-      </w:pPr>
-      <w:r>
-        <w:rPr>
-          <w:rtl w:val="0"/>
-        </w:rPr>
+        <w:t xml:space="preserve"> selected in top 50 students at the University, for demonstration of leadership potential and ability to overcome adversity (years held). </w:t>
       </w:r>
     </w:p>
     <w:p>
@@ -475,114 +870,6 @@
         <w:spacing w:after="0" w:line="240" w:lineRule="auto"/>
         <w:rPr>
           <w:rFonts w:ascii="Calibri" w:cs="Calibri" w:eastAsia="Calibri" w:hAnsi="Calibri"/>
-          <w:b w:val="1"/>
-        </w:rPr>
-      </w:pPr>
-      <w:r>
-        <w:rPr>
-          <w:rFonts w:ascii="Calibri" w:cs="Calibri" w:eastAsia="Calibri" w:hAnsi="Calibri"/>
-          <w:rtl w:val="0"/>
-        </w:rPr>
-        <w:t xml:space="preserve">2016 – 2019 </w:t>
-        <w:tab/>
-        <w:tab/>
-      </w:r>
-      <w:r>
-        <w:rPr>
-          <w:rFonts w:ascii="Calibri" w:cs="Calibri" w:eastAsia="Calibri" w:hAnsi="Calibri"/>
-          <w:b w:val="1"/>
-          <w:rtl w:val="0"/>
-        </w:rPr>
-        <w:t xml:space="preserve">University of Cape Town </w:t>
-      </w:r>
-    </w:p>
-    <w:p>
-      <w:pPr>
-        <w:spacing w:after="0" w:line="240" w:lineRule="auto"/>
-        <w:rPr>
-          <w:rFonts w:ascii="Calibri" w:cs="Calibri" w:eastAsia="Calibri" w:hAnsi="Calibri"/>
-        </w:rPr>
-      </w:pPr>
-      <w:r>
-        <w:rPr>
-          <w:rFonts w:ascii="Calibri" w:cs="Calibri" w:eastAsia="Calibri" w:hAnsi="Calibri"/>
-          <w:b w:val="1"/>
-          <w:rtl w:val="0"/>
-        </w:rPr>
-        <w:tab/>
-        <w:tab/>
-        <w:tab/>
-        <w:t xml:space="preserve">BSc Mechanical Engineering – Not Completed</w:t>
-      </w:r>
-      <w:r>
-        <w:rPr>
-          <w:rtl w:val="0"/>
-        </w:rPr>
-      </w:r>
-    </w:p>
-    <w:p>
-      <w:pPr>
-        <w:numPr>
-          <w:ilvl w:val="0"/>
-          <w:numId w:val="3"/>
-        </w:numPr>
-        <w:spacing w:after="0" w:line="240" w:lineRule="auto"/>
-        <w:ind w:left="720" w:hanging="360"/>
-        <w:rPr>
-          <w:rFonts w:ascii="Calibri" w:cs="Calibri" w:eastAsia="Calibri" w:hAnsi="Calibri"/>
-        </w:rPr>
-      </w:pPr>
-      <w:r>
-        <w:rPr>
-          <w:rFonts w:ascii="Calibri" w:cs="Calibri" w:eastAsia="Calibri" w:hAnsi="Calibri"/>
-          <w:b w:val="1"/>
-          <w:rtl w:val="0"/>
-        </w:rPr>
-        <w:t xml:space="preserve">Key modules/ courses:</w:t>
-      </w:r>
-      <w:r>
-        <w:rPr>
-          <w:rFonts w:ascii="Calibri" w:cs="Calibri" w:eastAsia="Calibri" w:hAnsi="Calibri"/>
-          <w:rtl w:val="0"/>
-        </w:rPr>
-        <w:t xml:space="preserve"> Professional Management, Project Management, Intro to Computer Science</w:t>
-      </w:r>
-    </w:p>
-    <w:p>
-      <w:pPr>
-        <w:spacing w:after="0" w:line="240" w:lineRule="auto"/>
-        <w:rPr>
-          <w:rFonts w:ascii="Calibri" w:cs="Calibri" w:eastAsia="Calibri" w:hAnsi="Calibri"/>
-          <w:b w:val="0"/>
-          <w:i w:val="0"/>
-          <w:smallCaps w:val="0"/>
-          <w:strike w:val="0"/>
-          <w:color w:val="000000"/>
-          <w:sz w:val="22"/>
-          <w:szCs w:val="22"/>
-          <w:u w:val="none"/>
-          <w:shd w:fill="auto" w:val="clear"/>
-          <w:vertAlign w:val="baseline"/>
-        </w:rPr>
-      </w:pPr>
-      <w:r>
-        <w:rPr>
-          <w:rFonts w:ascii="Calibri" w:cs="Calibri" w:eastAsia="Calibri" w:hAnsi="Calibri"/>
-          <w:rtl w:val="0"/>
-        </w:rPr>
-        <w:t xml:space="preserve"> </w:t>
-      </w:r>
-      <w:r>
-        <w:rPr>
-          <w:rtl w:val="0"/>
-        </w:rPr>
-      </w:r>
-    </w:p>
-    <w:p>
-      <w:pPr>
-        <w:spacing w:after="0" w:line="240" w:lineRule="auto"/>
-        <w:rPr>
-          <w:rFonts w:ascii="Calibri" w:cs="Calibri" w:eastAsia="Calibri" w:hAnsi="Calibri"/>
         </w:rPr>
       </w:pPr>
       <w:r>
@@ -605,57 +892,7 @@
           <w:b w:val="1"/>
           <w:rtl w:val="0"/>
         </w:rPr>
-        <w:t xml:space="preserve">POSITIONS OF RESPONSIBILITY </w:t>
-      </w:r>
-    </w:p>
-    <w:p>
-      <w:pPr>
-        <w:spacing w:after="0" w:line="240" w:lineRule="auto"/>
-        <w:rPr>
-          <w:rFonts w:ascii="Calibri" w:cs="Calibri" w:eastAsia="Calibri" w:hAnsi="Calibri"/>
-          <w:b w:val="1"/>
-        </w:rPr>
-      </w:pPr>
-      <w:r>
-        <w:rPr>
-          <w:rFonts w:ascii="Calibri" w:cs="Calibri" w:eastAsia="Calibri" w:hAnsi="Calibri"/>
-          <w:rtl w:val="0"/>
-        </w:rPr>
-        <w:t xml:space="preserve">2013 – Current </w:t>
-        <w:tab/>
-        <w:tab/>
-      </w:r>
-      <w:r>
-        <w:rPr>
-          <w:rFonts w:ascii="Calibri" w:cs="Calibri" w:eastAsia="Calibri" w:hAnsi="Calibri"/>
-          <w:b w:val="1"/>
-          <w:rtl w:val="0"/>
-        </w:rPr>
-        <w:t xml:space="preserve">Mathematics Tuition</w:t>
-      </w:r>
-    </w:p>
-    <w:p>
-      <w:pPr>
-        <w:spacing w:after="0" w:line="240" w:lineRule="auto"/>
-        <w:rPr>
-          <w:rFonts w:ascii="Calibri" w:cs="Calibri" w:eastAsia="Calibri" w:hAnsi="Calibri"/>
-        </w:rPr>
-      </w:pPr>
-      <w:r>
-        <w:rPr>
-          <w:rFonts w:ascii="Calibri" w:cs="Calibri" w:eastAsia="Calibri" w:hAnsi="Calibri"/>
-          <w:b w:val="1"/>
-          <w:rtl w:val="0"/>
-        </w:rPr>
-        <w:tab/>
-        <w:tab/>
-        <w:tab/>
-        <w:t xml:space="preserve">Junior/Senior Tutor</w:t>
-      </w:r>
-      <w:r>
-        <w:rPr>
-          <w:rtl w:val="0"/>
-        </w:rPr>
+        <w:t xml:space="preserve">SKILLS </w:t>
       </w:r>
     </w:p>
     <w:p>
@@ -675,7 +912,7 @@
           <w:between w:space="0" w:sz="0" w:val="nil"/>
         </w:pBdr>
         <w:shd w:fill="auto" w:val="clear"/>
-        <w:spacing w:after="0" w:before="0" w:line="240" w:lineRule="auto"/>
+        <w:spacing w:after="0" w:before="0" w:line="276" w:lineRule="auto"/>
         <w:ind w:left="720" w:right="0" w:hanging="360"/>
         <w:jc w:val="left"/>
         <w:rPr>
@@ -695,32 +932,21 @@
       <w:r>
         <w:rPr>
           <w:rFonts w:ascii="Calibri" w:cs="Calibri" w:eastAsia="Calibri" w:hAnsi="Calibri"/>
-          <w:rtl w:val="0"/>
-        </w:rPr>
-        <w:t xml:space="preserve">Responsible for junior tutors as well as time management and financial duties.</w:t>
-      </w:r>
-      <w:r>
-        <w:rPr>
-          <w:rtl w:val="0"/>
-        </w:rPr>
-      </w:r>
-    </w:p>
-    <w:p>
-      <w:pPr>
-        <w:spacing w:after="0" w:line="240" w:lineRule="auto"/>
-        <w:rPr>
-          <w:rFonts w:ascii="Calibri" w:cs="Calibri" w:eastAsia="Calibri" w:hAnsi="Calibri"/>
-        </w:rPr>
-      </w:pPr>
-      <w:r>
-        <w:rPr>
-          <w:rtl w:val="0"/>
-        </w:rPr>
-      </w:r>
-    </w:p>
-    <w:p>
-      <w:pPr>
-        <w:spacing w:after="0" w:line="360" w:lineRule="auto"/>
+          <w:b w:val="1"/>
+          <w:i w:val="0"/>
+          <w:smallCaps w:val="0"/>
+          <w:strike w:val="0"/>
+          <w:color w:val="000000"/>
+          <w:sz w:val="22"/>
+          <w:szCs w:val="22"/>
+          <w:u w:val="none"/>
+          <w:shd w:fill="auto" w:val="clear"/>
+          <w:vertAlign w:val="baseline"/>
+          <w:rtl w:val="0"/>
+        </w:rPr>
+        <w:t xml:space="preserve">Languages:</w:t>
+      </w:r>
+      <w:r>
         <w:rPr>
           <w:rFonts w:ascii="Calibri" w:cs="Calibri" w:eastAsia="Calibri" w:hAnsi="Calibri"/>
           <w:b w:val="0"/>
@@ -733,20 +959,299 @@
           <w:u w:val="none"/>
           <w:shd w:fill="auto" w:val="clear"/>
           <w:vertAlign w:val="baseline"/>
-        </w:rPr>
-      </w:pPr>
-      <w:r>
-        <w:rPr>
-          <w:rFonts w:ascii="Calibri" w:cs="Calibri" w:eastAsia="Calibri" w:hAnsi="Calibri"/>
-          <w:b w:val="1"/>
-          <w:rtl w:val="0"/>
-        </w:rPr>
-        <w:t xml:space="preserve">ACHIEVEMENTS </w:t>
-      </w:r>
-      <w:r>
-        <w:rPr>
-          <w:rtl w:val="0"/>
-        </w:rPr>
+          <w:rtl w:val="0"/>
+        </w:rPr>
+        <w:t xml:space="preserve"> </w:t>
+      </w:r>
+      <w:r>
+        <w:rPr>
+          <w:rFonts w:ascii="Calibri" w:cs="Calibri" w:eastAsia="Calibri" w:hAnsi="Calibri"/>
+          <w:rtl w:val="0"/>
+        </w:rPr>
+        <w:t xml:space="preserve">English (Home language, highly fluent), Afrikaans (Able to speak and understand) </w:t>
+      </w:r>
+      <w:r>
+        <w:rPr>
+          <w:rtl w:val="0"/>
+        </w:rPr>
+      </w:r>
+    </w:p>
+    <w:p>
+      <w:pPr>
+        <w:keepNext w:val="0"/>
+        <w:keepLines w:val="0"/>
+        <w:widowControl w:val="1"/>
+        <w:numPr>
+          <w:ilvl w:val="0"/>
+          <w:numId w:val="2"/>
+        </w:numPr>
+        <w:pBdr>
+          <w:top w:space="0" w:sz="0" w:val="nil"/>
+          <w:left w:space="0" w:sz="0" w:val="nil"/>
+          <w:bottom w:space="0" w:sz="0" w:val="nil"/>
+          <w:right w:space="0" w:sz="0" w:val="nil"/>
+          <w:between w:space="0" w:sz="0" w:val="nil"/>
+        </w:pBdr>
+        <w:shd w:fill="auto" w:val="clear"/>
+        <w:spacing w:after="0" w:before="0" w:line="276" w:lineRule="auto"/>
+        <w:ind w:left="720" w:right="0" w:hanging="360"/>
+        <w:jc w:val="left"/>
+        <w:rPr>
+          <w:rFonts w:ascii="Calibri" w:cs="Calibri" w:eastAsia="Calibri" w:hAnsi="Calibri"/>
+          <w:b w:val="0"/>
+          <w:i w:val="0"/>
+          <w:smallCaps w:val="0"/>
+          <w:strike w:val="0"/>
+          <w:color w:val="000000"/>
+          <w:sz w:val="22"/>
+          <w:szCs w:val="22"/>
+          <w:u w:val="none"/>
+          <w:shd w:fill="auto" w:val="clear"/>
+          <w:vertAlign w:val="baseline"/>
+        </w:rPr>
+      </w:pPr>
+      <w:r>
+        <w:rPr>
+          <w:rFonts w:ascii="Calibri" w:cs="Calibri" w:eastAsia="Calibri" w:hAnsi="Calibri"/>
+          <w:b w:val="1"/>
+          <w:i w:val="0"/>
+          <w:smallCaps w:val="0"/>
+          <w:strike w:val="0"/>
+          <w:color w:val="000000"/>
+          <w:sz w:val="22"/>
+          <w:szCs w:val="22"/>
+          <w:u w:val="none"/>
+          <w:shd w:fill="auto" w:val="clear"/>
+          <w:vertAlign w:val="baseline"/>
+          <w:rtl w:val="0"/>
+        </w:rPr>
+        <w:t xml:space="preserve">IT proficiency:</w:t>
+      </w:r>
+      <w:r>
+        <w:rPr>
+          <w:rFonts w:ascii="Calibri" w:cs="Calibri" w:eastAsia="Calibri" w:hAnsi="Calibri"/>
+          <w:b w:val="0"/>
+          <w:i w:val="0"/>
+          <w:smallCaps w:val="0"/>
+          <w:strike w:val="0"/>
+          <w:color w:val="000000"/>
+          <w:sz w:val="22"/>
+          <w:szCs w:val="22"/>
+          <w:u w:val="none"/>
+          <w:shd w:fill="auto" w:val="clear"/>
+          <w:vertAlign w:val="baseline"/>
+          <w:rtl w:val="0"/>
+        </w:rPr>
+        <w:t xml:space="preserve"> </w:t>
+      </w:r>
+      <w:r>
+        <w:rPr>
+          <w:rFonts w:ascii="Calibri" w:cs="Calibri" w:eastAsia="Calibri" w:hAnsi="Calibri"/>
+          <w:rtl w:val="0"/>
+        </w:rPr>
+        <w:t xml:space="preserve">Proficient with Word, Excel and Powerpoint. Programming languages: Python, HTML, CSS, and Javascript. Experience with Nodejs, Vuejs, Knexjs, Firebase, Figma, and APIs</w:t>
+      </w:r>
+      <w:r>
+        <w:rPr>
+          <w:rtl w:val="0"/>
+        </w:rPr>
+      </w:r>
+    </w:p>
+    <w:p>
+      <w:pPr>
+        <w:keepNext w:val="0"/>
+        <w:keepLines w:val="0"/>
+        <w:widowControl w:val="1"/>
+        <w:numPr>
+          <w:ilvl w:val="0"/>
+          <w:numId w:val="2"/>
+        </w:numPr>
+        <w:pBdr>
+          <w:top w:space="0" w:sz="0" w:val="nil"/>
+          <w:left w:space="0" w:sz="0" w:val="nil"/>
+          <w:bottom w:space="0" w:sz="0" w:val="nil"/>
+          <w:right w:space="0" w:sz="0" w:val="nil"/>
+          <w:between w:space="0" w:sz="0" w:val="nil"/>
+        </w:pBdr>
+        <w:shd w:fill="auto" w:val="clear"/>
+        <w:spacing w:after="0" w:before="0" w:line="276" w:lineRule="auto"/>
+        <w:ind w:left="720" w:right="0" w:hanging="360"/>
+        <w:jc w:val="left"/>
+        <w:rPr>
+          <w:rFonts w:ascii="Calibri" w:cs="Calibri" w:eastAsia="Calibri" w:hAnsi="Calibri"/>
+          <w:b w:val="0"/>
+          <w:i w:val="0"/>
+          <w:smallCaps w:val="0"/>
+          <w:strike w:val="0"/>
+          <w:color w:val="000000"/>
+          <w:sz w:val="22"/>
+          <w:szCs w:val="22"/>
+          <w:u w:val="none"/>
+          <w:shd w:fill="auto" w:val="clear"/>
+          <w:vertAlign w:val="baseline"/>
+        </w:rPr>
+      </w:pPr>
+      <w:r>
+        <w:rPr>
+          <w:rFonts w:ascii="Calibri" w:cs="Calibri" w:eastAsia="Calibri" w:hAnsi="Calibri"/>
+          <w:b w:val="1"/>
+          <w:i w:val="0"/>
+          <w:smallCaps w:val="0"/>
+          <w:strike w:val="0"/>
+          <w:color w:val="000000"/>
+          <w:sz w:val="22"/>
+          <w:szCs w:val="22"/>
+          <w:u w:val="none"/>
+          <w:shd w:fill="auto" w:val="clear"/>
+          <w:vertAlign w:val="baseline"/>
+          <w:rtl w:val="0"/>
+        </w:rPr>
+        <w:t xml:space="preserve">Include any others as relevant:</w:t>
+      </w:r>
+      <w:r>
+        <w:rPr>
+          <w:rFonts w:ascii="Calibri" w:cs="Calibri" w:eastAsia="Calibri" w:hAnsi="Calibri"/>
+          <w:b w:val="0"/>
+          <w:i w:val="0"/>
+          <w:smallCaps w:val="0"/>
+          <w:strike w:val="0"/>
+          <w:color w:val="000000"/>
+          <w:sz w:val="22"/>
+          <w:szCs w:val="22"/>
+          <w:u w:val="none"/>
+          <w:shd w:fill="auto" w:val="clear"/>
+          <w:vertAlign w:val="baseline"/>
+          <w:rtl w:val="0"/>
+        </w:rPr>
+        <w:t xml:space="preserve"> </w:t>
+      </w:r>
+      <w:r>
+        <w:rPr>
+          <w:rFonts w:ascii="Calibri" w:cs="Calibri" w:eastAsia="Calibri" w:hAnsi="Calibri"/>
+          <w:rtl w:val="0"/>
+        </w:rPr>
+        <w:t xml:space="preserve">Mathematically inclined and experienced in tutoring/teaching large groups</w:t>
+      </w:r>
+      <w:r>
+        <w:rPr>
+          <w:rFonts w:ascii="Calibri" w:cs="Calibri" w:eastAsia="Calibri" w:hAnsi="Calibri"/>
+          <w:b w:val="0"/>
+          <w:i w:val="0"/>
+          <w:smallCaps w:val="0"/>
+          <w:strike w:val="0"/>
+          <w:color w:val="000000"/>
+          <w:sz w:val="22"/>
+          <w:szCs w:val="22"/>
+          <w:u w:val="none"/>
+          <w:shd w:fill="auto" w:val="clear"/>
+          <w:vertAlign w:val="baseline"/>
+          <w:rtl w:val="0"/>
+        </w:rPr>
+        <w:t xml:space="preserve">.</w:t>
+      </w:r>
+    </w:p>
+    <w:p>
+      <w:pPr>
+        <w:keepNext w:val="0"/>
+        <w:keepLines w:val="0"/>
+        <w:widowControl w:val="1"/>
+        <w:numPr>
+          <w:ilvl w:val="0"/>
+          <w:numId w:val="2"/>
+        </w:numPr>
+        <w:pBdr>
+          <w:top w:space="0" w:sz="0" w:val="nil"/>
+          <w:left w:space="0" w:sz="0" w:val="nil"/>
+          <w:bottom w:space="0" w:sz="0" w:val="nil"/>
+          <w:right w:space="0" w:sz="0" w:val="nil"/>
+          <w:between w:space="0" w:sz="0" w:val="nil"/>
+        </w:pBdr>
+        <w:shd w:fill="auto" w:val="clear"/>
+        <w:spacing w:after="0" w:before="0" w:line="276" w:lineRule="auto"/>
+        <w:ind w:left="720" w:right="0" w:hanging="360"/>
+        <w:jc w:val="left"/>
+        <w:rPr>
+          <w:rFonts w:ascii="Calibri" w:cs="Calibri" w:eastAsia="Calibri" w:hAnsi="Calibri"/>
+          <w:b w:val="0"/>
+          <w:i w:val="1"/>
+          <w:smallCaps w:val="0"/>
+          <w:strike w:val="0"/>
+          <w:color w:val="000000"/>
+          <w:sz w:val="22"/>
+          <w:szCs w:val="22"/>
+          <w:u w:val="none"/>
+          <w:shd w:fill="auto" w:val="clear"/>
+          <w:vertAlign w:val="baseline"/>
+        </w:rPr>
+      </w:pPr>
+      <w:r>
+        <w:rPr>
+          <w:rFonts w:ascii="Calibri" w:cs="Calibri" w:eastAsia="Calibri" w:hAnsi="Calibri"/>
+          <w:b w:val="1"/>
+          <w:i w:val="0"/>
+          <w:smallCaps w:val="0"/>
+          <w:strike w:val="0"/>
+          <w:color w:val="000000"/>
+          <w:sz w:val="22"/>
+          <w:szCs w:val="22"/>
+          <w:u w:val="none"/>
+          <w:shd w:fill="auto" w:val="clear"/>
+          <w:vertAlign w:val="baseline"/>
+          <w:rtl w:val="0"/>
+        </w:rPr>
+        <w:t xml:space="preserve">Professional development:</w:t>
+      </w:r>
+      <w:r>
+        <w:rPr>
+          <w:rFonts w:ascii="Calibri" w:cs="Calibri" w:eastAsia="Calibri" w:hAnsi="Calibri"/>
+          <w:b w:val="0"/>
+          <w:i w:val="0"/>
+          <w:smallCaps w:val="0"/>
+          <w:strike w:val="0"/>
+          <w:color w:val="000000"/>
+          <w:sz w:val="22"/>
+          <w:szCs w:val="22"/>
+          <w:u w:val="none"/>
+          <w:shd w:fill="auto" w:val="clear"/>
+          <w:vertAlign w:val="baseline"/>
+          <w:rtl w:val="0"/>
+        </w:rPr>
+        <w:t xml:space="preserve"> with Dell Young Leaders, completed various modules, including Leadership Development, Emotional Intelligence, Time &amp; Stress Management, Effective Study Skills and Career Readiness.</w:t>
+      </w:r>
+      <w:r>
+        <w:rPr>
+          <w:rtl w:val="0"/>
+        </w:rPr>
+      </w:r>
+    </w:p>
+    <w:p>
+      <w:pPr>
+        <w:spacing w:after="0" w:line="240" w:lineRule="auto"/>
+        <w:rPr>
+          <w:rFonts w:ascii="Calibri" w:cs="Calibri" w:eastAsia="Calibri" w:hAnsi="Calibri"/>
+        </w:rPr>
+      </w:pPr>
+      <w:r>
+        <w:rPr>
+          <w:rtl w:val="0"/>
+        </w:rPr>
+      </w:r>
+    </w:p>
+    <w:p>
+      <w:pPr>
+        <w:spacing w:after="0" w:line="360" w:lineRule="auto"/>
+        <w:rPr>
+          <w:rFonts w:ascii="Calibri" w:cs="Calibri" w:eastAsia="Calibri" w:hAnsi="Calibri"/>
+          <w:b w:val="1"/>
+        </w:rPr>
+      </w:pPr>
+      <w:r>
+        <w:rPr>
+          <w:rFonts w:ascii="Calibri" w:cs="Calibri" w:eastAsia="Calibri" w:hAnsi="Calibri"/>
+          <w:b w:val="1"/>
+          <w:rtl w:val="0"/>
+        </w:rPr>
+        <w:t xml:space="preserve">INTERESTS </w:t>
       </w:r>
     </w:p>
     <w:p>
@@ -778,7 +1283,6 @@
           <w:color w:val="000000"/>
           <w:sz w:val="22"/>
           <w:szCs w:val="22"/>
-          <w:u w:val="none"/>
           <w:shd w:fill="auto" w:val="clear"/>
           <w:vertAlign w:val="baseline"/>
         </w:rPr>
@@ -786,66 +1290,14 @@
       <w:r>
         <w:rPr>
           <w:rFonts w:ascii="Calibri" w:cs="Calibri" w:eastAsia="Calibri" w:hAnsi="Calibri"/>
-          <w:b w:val="1"/>
-          <w:i w:val="0"/>
-          <w:smallCaps w:val="0"/>
-          <w:strike w:val="0"/>
-          <w:color w:val="000000"/>
-          <w:sz w:val="22"/>
-          <w:szCs w:val="22"/>
-          <w:u w:val="none"/>
-          <w:shd w:fill="auto" w:val="clear"/>
-          <w:vertAlign w:val="baseline"/>
-          <w:rtl w:val="0"/>
-        </w:rPr>
-        <w:t xml:space="preserve">Dell Young Leaders Bursary:</w:t>
-      </w:r>
-      <w:r>
-        <w:rPr>
-          <w:rFonts w:ascii="Calibri" w:cs="Calibri" w:eastAsia="Calibri" w:hAnsi="Calibri"/>
-          <w:b w:val="0"/>
-          <w:i w:val="0"/>
-          <w:smallCaps w:val="0"/>
-          <w:strike w:val="0"/>
-          <w:color w:val="000000"/>
-          <w:sz w:val="22"/>
-          <w:szCs w:val="22"/>
-          <w:u w:val="none"/>
-          <w:shd w:fill="auto" w:val="clear"/>
-          <w:vertAlign w:val="baseline"/>
-          <w:rtl w:val="0"/>
-        </w:rPr>
-        <w:t xml:space="preserve"> selected in top 50 students at the University, for demonstration of leadership potential and ability to overcome adversity (years held). </w:t>
-      </w:r>
-    </w:p>
-    <w:p>
-      <w:pPr>
-        <w:spacing w:after="0" w:line="240" w:lineRule="auto"/>
-        <w:rPr>
-          <w:rFonts w:ascii="Calibri" w:cs="Calibri" w:eastAsia="Calibri" w:hAnsi="Calibri"/>
-        </w:rPr>
-      </w:pPr>
-      <w:r>
-        <w:rPr>
-          <w:rtl w:val="0"/>
-        </w:rPr>
-      </w:r>
-    </w:p>
-    <w:p>
-      <w:pPr>
-        <w:spacing w:after="0" w:line="360" w:lineRule="auto"/>
-        <w:rPr>
-          <w:rFonts w:ascii="Calibri" w:cs="Calibri" w:eastAsia="Calibri" w:hAnsi="Calibri"/>
-          <w:b w:val="1"/>
-        </w:rPr>
-      </w:pPr>
-      <w:r>
-        <w:rPr>
-          <w:rFonts w:ascii="Calibri" w:cs="Calibri" w:eastAsia="Calibri" w:hAnsi="Calibri"/>
-          <w:b w:val="1"/>
-          <w:rtl w:val="0"/>
-        </w:rPr>
-        <w:t xml:space="preserve">SKILLS </w:t>
+          <w:rtl w:val="0"/>
+        </w:rPr>
+        <w:t xml:space="preserve">STEM fields (Science, Tech, Engineering, Maths)</w:t>
+      </w:r>
+      <w:r>
+        <w:rPr>
+          <w:rtl w:val="0"/>
+        </w:rPr>
       </w:r>
     </w:p>
     <w:p>
@@ -855,7 +1307,7 @@
         <w:widowControl w:val="1"/>
         <w:numPr>
           <w:ilvl w:val="0"/>
-          <w:numId w:val="5"/>
+          <w:numId w:val="1"/>
         </w:numPr>
         <w:pBdr>
           <w:top w:space="0" w:sz="0" w:val="nil"/>
@@ -870,58 +1322,15 @@
         <w:jc w:val="left"/>
         <w:rPr>
           <w:rFonts w:ascii="Calibri" w:cs="Calibri" w:eastAsia="Calibri" w:hAnsi="Calibri"/>
-          <w:b w:val="0"/>
-          <w:i w:val="0"/>
-          <w:smallCaps w:val="0"/>
-          <w:strike w:val="0"/>
-          <w:color w:val="000000"/>
-          <w:sz w:val="22"/>
-          <w:szCs w:val="22"/>
-          <w:u w:val="none"/>
-          <w:shd w:fill="auto" w:val="clear"/>
-          <w:vertAlign w:val="baseline"/>
-        </w:rPr>
-      </w:pPr>
-      <w:r>
-        <w:rPr>
-          <w:rFonts w:ascii="Calibri" w:cs="Calibri" w:eastAsia="Calibri" w:hAnsi="Calibri"/>
-          <w:b w:val="1"/>
-          <w:i w:val="0"/>
-          <w:smallCaps w:val="0"/>
-          <w:strike w:val="0"/>
-          <w:color w:val="000000"/>
-          <w:sz w:val="22"/>
-          <w:szCs w:val="22"/>
-          <w:u w:val="none"/>
-          <w:shd w:fill="auto" w:val="clear"/>
-          <w:vertAlign w:val="baseline"/>
-          <w:rtl w:val="0"/>
-        </w:rPr>
-        <w:t xml:space="preserve">Languages:</w:t>
-      </w:r>
-      <w:r>
-        <w:rPr>
-          <w:rFonts w:ascii="Calibri" w:cs="Calibri" w:eastAsia="Calibri" w:hAnsi="Calibri"/>
-          <w:b w:val="0"/>
-          <w:i w:val="0"/>
-          <w:smallCaps w:val="0"/>
-          <w:strike w:val="0"/>
-          <w:color w:val="000000"/>
-          <w:sz w:val="22"/>
-          <w:szCs w:val="22"/>
-          <w:u w:val="none"/>
-          <w:shd w:fill="auto" w:val="clear"/>
-          <w:vertAlign w:val="baseline"/>
-          <w:rtl w:val="0"/>
-        </w:rPr>
-        <w:t xml:space="preserve"> </w:t>
-      </w:r>
-      <w:r>
-        <w:rPr>
-          <w:rFonts w:ascii="Calibri" w:cs="Calibri" w:eastAsia="Calibri" w:hAnsi="Calibri"/>
-          <w:rtl w:val="0"/>
-        </w:rPr>
-        <w:t xml:space="preserve">English (Home language, highly fluent), Afrikaans (Able to speak and understand) </w:t>
+          <w:u w:val="none"/>
+        </w:rPr>
+      </w:pPr>
+      <w:r>
+        <w:rPr>
+          <w:rFonts w:ascii="Calibri" w:cs="Calibri" w:eastAsia="Calibri" w:hAnsi="Calibri"/>
+          <w:rtl w:val="0"/>
+        </w:rPr>
+        <w:t xml:space="preserve">Gaming (PC/Console/mobile)</w:t>
       </w:r>
       <w:r>
         <w:rPr>
@@ -936,7 +1345,7 @@
         <w:widowControl w:val="1"/>
         <w:numPr>
           <w:ilvl w:val="0"/>
-          <w:numId w:val="5"/>
+          <w:numId w:val="1"/>
         </w:numPr>
         <w:pBdr>
           <w:top w:space="0" w:sz="0" w:val="nil"/>
@@ -951,58 +1360,15 @@
         <w:jc w:val="left"/>
         <w:rPr>
           <w:rFonts w:ascii="Calibri" w:cs="Calibri" w:eastAsia="Calibri" w:hAnsi="Calibri"/>
-          <w:b w:val="0"/>
-          <w:i w:val="0"/>
-          <w:smallCaps w:val="0"/>
-          <w:strike w:val="0"/>
-          <w:color w:val="000000"/>
-          <w:sz w:val="22"/>
-          <w:szCs w:val="22"/>
-          <w:u w:val="none"/>
-          <w:shd w:fill="auto" w:val="clear"/>
-          <w:vertAlign w:val="baseline"/>
-        </w:rPr>
-      </w:pPr>
-      <w:r>
-        <w:rPr>
-          <w:rFonts w:ascii="Calibri" w:cs="Calibri" w:eastAsia="Calibri" w:hAnsi="Calibri"/>
-          <w:b w:val="1"/>
-          <w:i w:val="0"/>
-          <w:smallCaps w:val="0"/>
-          <w:strike w:val="0"/>
-          <w:color w:val="000000"/>
-          <w:sz w:val="22"/>
-          <w:szCs w:val="22"/>
-          <w:u w:val="none"/>
-          <w:shd w:fill="auto" w:val="clear"/>
-          <w:vertAlign w:val="baseline"/>
-          <w:rtl w:val="0"/>
-        </w:rPr>
-        <w:t xml:space="preserve">IT proficiency:</w:t>
-      </w:r>
-      <w:r>
-        <w:rPr>
-          <w:rFonts w:ascii="Calibri" w:cs="Calibri" w:eastAsia="Calibri" w:hAnsi="Calibri"/>
-          <w:b w:val="0"/>
-          <w:i w:val="0"/>
-          <w:smallCaps w:val="0"/>
-          <w:strike w:val="0"/>
-          <w:color w:val="000000"/>
-          <w:sz w:val="22"/>
-          <w:szCs w:val="22"/>
-          <w:u w:val="none"/>
-          <w:shd w:fill="auto" w:val="clear"/>
-          <w:vertAlign w:val="baseline"/>
-          <w:rtl w:val="0"/>
-        </w:rPr>
-        <w:t xml:space="preserve"> </w:t>
-      </w:r>
-      <w:r>
-        <w:rPr>
-          <w:rFonts w:ascii="Calibri" w:cs="Calibri" w:eastAsia="Calibri" w:hAnsi="Calibri"/>
-          <w:rtl w:val="0"/>
-        </w:rPr>
-        <w:t xml:space="preserve">Proficient with Word, Excel and Powerpoint. Programming languages: Python, HTML, CSS, and Javascript.</w:t>
+          <w:u w:val="none"/>
+        </w:rPr>
+      </w:pPr>
+      <w:r>
+        <w:rPr>
+          <w:rFonts w:ascii="Calibri" w:cs="Calibri" w:eastAsia="Calibri" w:hAnsi="Calibri"/>
+          <w:rtl w:val="0"/>
+        </w:rPr>
+        <w:t xml:space="preserve">Football</w:t>
       </w:r>
       <w:r>
         <w:rPr>
@@ -1017,7 +1383,7 @@
         <w:widowControl w:val="1"/>
         <w:numPr>
           <w:ilvl w:val="0"/>
-          <w:numId w:val="5"/>
+          <w:numId w:val="1"/>
         </w:numPr>
         <w:pBdr>
           <w:top w:space="0" w:sz="0" w:val="nil"/>
@@ -1032,144 +1398,15 @@
         <w:jc w:val="left"/>
         <w:rPr>
           <w:rFonts w:ascii="Calibri" w:cs="Calibri" w:eastAsia="Calibri" w:hAnsi="Calibri"/>
-          <w:b w:val="0"/>
-          <w:i w:val="0"/>
-          <w:smallCaps w:val="0"/>
-          <w:strike w:val="0"/>
-          <w:color w:val="000000"/>
-          <w:sz w:val="22"/>
-          <w:szCs w:val="22"/>
-          <w:u w:val="none"/>
-          <w:shd w:fill="auto" w:val="clear"/>
-          <w:vertAlign w:val="baseline"/>
-        </w:rPr>
-      </w:pPr>
-      <w:r>
-        <w:rPr>
-          <w:rFonts w:ascii="Calibri" w:cs="Calibri" w:eastAsia="Calibri" w:hAnsi="Calibri"/>
-          <w:b w:val="1"/>
-          <w:i w:val="0"/>
-          <w:smallCaps w:val="0"/>
-          <w:strike w:val="0"/>
-          <w:color w:val="000000"/>
-          <w:sz w:val="22"/>
-          <w:szCs w:val="22"/>
-          <w:u w:val="none"/>
-          <w:shd w:fill="auto" w:val="clear"/>
-          <w:vertAlign w:val="baseline"/>
-          <w:rtl w:val="0"/>
-        </w:rPr>
-        <w:t xml:space="preserve">Include any others as relevant:</w:t>
-      </w:r>
-      <w:r>
-        <w:rPr>
-          <w:rFonts w:ascii="Calibri" w:cs="Calibri" w:eastAsia="Calibri" w:hAnsi="Calibri"/>
-          <w:b w:val="0"/>
-          <w:i w:val="0"/>
-          <w:smallCaps w:val="0"/>
-          <w:strike w:val="0"/>
-          <w:color w:val="000000"/>
-          <w:sz w:val="22"/>
-          <w:szCs w:val="22"/>
-          <w:u w:val="none"/>
-          <w:shd w:fill="auto" w:val="clear"/>
-          <w:vertAlign w:val="baseline"/>
-          <w:rtl w:val="0"/>
-        </w:rPr>
-        <w:t xml:space="preserve"> </w:t>
-      </w:r>
-      <w:r>
-        <w:rPr>
-          <w:rFonts w:ascii="Calibri" w:cs="Calibri" w:eastAsia="Calibri" w:hAnsi="Calibri"/>
-          <w:rtl w:val="0"/>
-        </w:rPr>
-        <w:t xml:space="preserve">Mathematically inclined and experienced in tutoring/teaching large groups</w:t>
-      </w:r>
-      <w:r>
-        <w:rPr>
-          <w:rFonts w:ascii="Calibri" w:cs="Calibri" w:eastAsia="Calibri" w:hAnsi="Calibri"/>
-          <w:b w:val="0"/>
-          <w:i w:val="0"/>
-          <w:smallCaps w:val="0"/>
-          <w:strike w:val="0"/>
-          <w:color w:val="000000"/>
-          <w:sz w:val="22"/>
-          <w:szCs w:val="22"/>
-          <w:u w:val="none"/>
-          <w:shd w:fill="auto" w:val="clear"/>
-          <w:vertAlign w:val="baseline"/>
-          <w:rtl w:val="0"/>
-        </w:rPr>
-        <w:t xml:space="preserve">.</w:t>
-      </w:r>
-    </w:p>
-    <w:p>
-      <w:pPr>
-        <w:keepNext w:val="0"/>
-        <w:keepLines w:val="0"/>
-        <w:widowControl w:val="1"/>
-        <w:numPr>
-          <w:ilvl w:val="0"/>
-          <w:numId w:val="5"/>
-        </w:numPr>
-        <w:pBdr>
-          <w:top w:space="0" w:sz="0" w:val="nil"/>
-          <w:left w:space="0" w:sz="0" w:val="nil"/>
-          <w:bottom w:space="0" w:sz="0" w:val="nil"/>
-          <w:right w:space="0" w:sz="0" w:val="nil"/>
-          <w:between w:space="0" w:sz="0" w:val="nil"/>
-        </w:pBdr>
-        <w:shd w:fill="auto" w:val="clear"/>
-        <w:spacing w:after="0" w:before="0" w:line="240" w:lineRule="auto"/>
-        <w:ind w:left="720" w:right="0" w:hanging="360"/>
-        <w:jc w:val="left"/>
-        <w:rPr>
-          <w:rFonts w:ascii="Calibri" w:cs="Calibri" w:eastAsia="Calibri" w:hAnsi="Calibri"/>
-          <w:b w:val="0"/>
-          <w:i w:val="1"/>
-          <w:smallCaps w:val="0"/>
-          <w:strike w:val="0"/>
-          <w:color w:val="000000"/>
-          <w:sz w:val="22"/>
-          <w:szCs w:val="22"/>
-          <w:u w:val="none"/>
-          <w:shd w:fill="auto" w:val="clear"/>
-          <w:vertAlign w:val="baseline"/>
-        </w:rPr>
-      </w:pPr>
-      <w:r>
-        <w:rPr>
-          <w:rFonts w:ascii="Calibri" w:cs="Calibri" w:eastAsia="Calibri" w:hAnsi="Calibri"/>
-          <w:b w:val="1"/>
-          <w:i w:val="0"/>
-          <w:smallCaps w:val="0"/>
-          <w:strike w:val="0"/>
-          <w:color w:val="000000"/>
-          <w:sz w:val="22"/>
-          <w:szCs w:val="22"/>
-          <w:u w:val="none"/>
-          <w:shd w:fill="auto" w:val="clear"/>
-          <w:vertAlign w:val="baseline"/>
-          <w:rtl w:val="0"/>
-        </w:rPr>
-        <w:t xml:space="preserve">Professional development:</w:t>
-      </w:r>
-      <w:r>
-        <w:rPr>
-          <w:rFonts w:ascii="Calibri" w:cs="Calibri" w:eastAsia="Calibri" w:hAnsi="Calibri"/>
-          <w:b w:val="0"/>
-          <w:i w:val="0"/>
-          <w:smallCaps w:val="0"/>
-          <w:strike w:val="0"/>
-          <w:color w:val="000000"/>
-          <w:sz w:val="22"/>
-          <w:szCs w:val="22"/>
-          <w:u w:val="none"/>
-          <w:shd w:fill="auto" w:val="clear"/>
-          <w:vertAlign w:val="baseline"/>
-          <w:rtl w:val="0"/>
-        </w:rPr>
-        <w:t xml:space="preserve"> with Dell Young Leaders, completed various modules, including Leadership Development, Emotional Intelligence, Time &amp; Stress Management, Effective Study Skills and Career Readiness.</w:t>
+          <w:u w:val="none"/>
+        </w:rPr>
+      </w:pPr>
+      <w:r>
+        <w:rPr>
+          <w:rFonts w:ascii="Calibri" w:cs="Calibri" w:eastAsia="Calibri" w:hAnsi="Calibri"/>
+          <w:rtl w:val="0"/>
+        </w:rPr>
+        <w:t xml:space="preserve">Motor Vehicles</w:t>
       </w:r>
       <w:r>
         <w:rPr>
@@ -1204,152 +1441,7 @@
           <w:b w:val="1"/>
           <w:rtl w:val="0"/>
         </w:rPr>
-        <w:t xml:space="preserve">INTERESTS </w:t>
-      </w:r>
-    </w:p>
-    <w:p>
-      <w:pPr>
-        <w:keepNext w:val="0"/>
-        <w:keepLines w:val="0"/>
-        <w:widowControl w:val="1"/>
-        <w:numPr>
-          <w:ilvl w:val="0"/>
-          <w:numId w:val="4"/>
-        </w:numPr>
-        <w:pBdr>
-          <w:top w:space="0" w:sz="0" w:val="nil"/>
-          <w:left w:space="0" w:sz="0" w:val="nil"/>
-          <w:bottom w:space="0" w:sz="0" w:val="nil"/>
-          <w:right w:space="0" w:sz="0" w:val="nil"/>
-          <w:between w:space="0" w:sz="0" w:val="nil"/>
-        </w:pBdr>
-        <w:shd w:fill="auto" w:val="clear"/>
-        <w:spacing w:after="0" w:before="0" w:line="240" w:lineRule="auto"/>
-        <w:ind w:left="720" w:right="0" w:hanging="360"/>
-        <w:jc w:val="left"/>
-        <w:rPr>
-          <w:rFonts w:ascii="Calibri" w:cs="Calibri" w:eastAsia="Calibri" w:hAnsi="Calibri"/>
-          <w:b w:val="0"/>
-          <w:i w:val="0"/>
-          <w:smallCaps w:val="0"/>
-          <w:strike w:val="0"/>
-          <w:color w:val="000000"/>
-          <w:sz w:val="22"/>
-          <w:szCs w:val="22"/>
-          <w:shd w:fill="auto" w:val="clear"/>
-          <w:vertAlign w:val="baseline"/>
-        </w:rPr>
-      </w:pPr>
-      <w:r>
-        <w:rPr>
-          <w:rFonts w:ascii="Calibri" w:cs="Calibri" w:eastAsia="Calibri" w:hAnsi="Calibri"/>
-          <w:rtl w:val="0"/>
-        </w:rPr>
-        <w:t xml:space="preserve">STEM fields (Science, Tech, Engineering, Maths)</w:t>
-      </w:r>
-    </w:p>
-    <w:p>
-      <w:pPr>
-        <w:keepNext w:val="0"/>
-        <w:keepLines w:val="0"/>
-        <w:widowControl w:val="1"/>
-        <w:numPr>
-          <w:ilvl w:val="0"/>
-          <w:numId w:val="4"/>
-        </w:numPr>
-        <w:pBdr>
-          <w:top w:space="0" w:sz="0" w:val="nil"/>
-          <w:left w:space="0" w:sz="0" w:val="nil"/>
-          <w:bottom w:space="0" w:sz="0" w:val="nil"/>
-          <w:right w:space="0" w:sz="0" w:val="nil"/>
-          <w:between w:space="0" w:sz="0" w:val="nil"/>
-        </w:pBdr>
-        <w:shd w:fill="auto" w:val="clear"/>
-        <w:spacing w:after="0" w:before="0" w:line="240" w:lineRule="auto"/>
-        <w:ind w:left="720" w:right="0" w:hanging="360"/>
-        <w:jc w:val="left"/>
-        <w:rPr>
-          <w:rFonts w:ascii="Calibri" w:cs="Calibri" w:eastAsia="Calibri" w:hAnsi="Calibri"/>
-          <w:u w:val="none"/>
-        </w:rPr>
-      </w:pPr>
-      <w:r>
-        <w:rPr>
-          <w:rFonts w:ascii="Calibri" w:cs="Calibri" w:eastAsia="Calibri" w:hAnsi="Calibri"/>
-          <w:rtl w:val="0"/>
-        </w:rPr>
-        <w:t xml:space="preserve">Gaming (PC/Console/mobile)</w:t>
-      </w:r>
-    </w:p>
-    <w:p>
-      <w:pPr>
-        <w:keepNext w:val="0"/>
-        <w:keepLines w:val="0"/>
-        <w:widowControl w:val="1"/>
-        <w:numPr>
-          <w:ilvl w:val="0"/>
-          <w:numId w:val="4"/>
-        </w:numPr>
-        <w:pBdr>
-          <w:top w:space="0" w:sz="0" w:val="nil"/>
-          <w:left w:space="0" w:sz="0" w:val="nil"/>
-          <w:bottom w:space="0" w:sz="0" w:val="nil"/>
-          <w:right w:space="0" w:sz="0" w:val="nil"/>
-          <w:between w:space="0" w:sz="0" w:val="nil"/>
-        </w:pBdr>
-        <w:shd w:fill="auto" w:val="clear"/>
-        <w:spacing w:after="0" w:before="0" w:line="240" w:lineRule="auto"/>
-        <w:ind w:left="720" w:right="0" w:hanging="360"/>
-        <w:jc w:val="left"/>
-        <w:rPr>
-          <w:rFonts w:ascii="Calibri" w:cs="Calibri" w:eastAsia="Calibri" w:hAnsi="Calibri"/>
-          <w:u w:val="none"/>
-        </w:rPr>
-      </w:pPr>
-      <w:r>
-        <w:rPr>
-          <w:rFonts w:ascii="Calibri" w:cs="Calibri" w:eastAsia="Calibri" w:hAnsi="Calibri"/>
-          <w:rtl w:val="0"/>
-        </w:rPr>
-        <w:t xml:space="preserve">Sports</w:t>
-      </w:r>
-    </w:p>
-    <w:p>
-      <w:pPr>
-        <w:keepNext w:val="0"/>
-        <w:keepLines w:val="0"/>
-        <w:widowControl w:val="1"/>
-        <w:numPr>
-          <w:ilvl w:val="0"/>
-          <w:numId w:val="4"/>
-        </w:numPr>
-        <w:pBdr>
-          <w:top w:space="0" w:sz="0" w:val="nil"/>
-          <w:left w:space="0" w:sz="0" w:val="nil"/>
-          <w:bottom w:space="0" w:sz="0" w:val="nil"/>
-          <w:right w:space="0" w:sz="0" w:val="nil"/>
-          <w:between w:space="0" w:sz="0" w:val="nil"/>
-        </w:pBdr>
-        <w:shd w:fill="auto" w:val="clear"/>
-        <w:spacing w:after="0" w:before="0" w:line="240" w:lineRule="auto"/>
-        <w:ind w:left="720" w:right="0" w:hanging="360"/>
-        <w:jc w:val="left"/>
-        <w:rPr>
-          <w:rFonts w:ascii="Calibri" w:cs="Calibri" w:eastAsia="Calibri" w:hAnsi="Calibri"/>
-          <w:u w:val="none"/>
-        </w:rPr>
-      </w:pPr>
-      <w:r>
-        <w:rPr>
-          <w:rFonts w:ascii="Calibri" w:cs="Calibri" w:eastAsia="Calibri" w:hAnsi="Calibri"/>
-          <w:rtl w:val="0"/>
-        </w:rPr>
-        <w:t xml:space="preserve">Motorvehicles</w:t>
-      </w:r>
-      <w:r>
-        <w:rPr>
-          <w:rtl w:val="0"/>
-        </w:rPr>
+        <w:t xml:space="preserve">REFERENCES </w:t>
       </w:r>
     </w:p>
     <w:p>
@@ -1361,36 +1453,6 @@
       </w:pPr>
       <w:r>
         <w:rPr>
-          <w:rtl w:val="0"/>
-        </w:rPr>
-      </w:r>
-    </w:p>
-    <w:p>
-      <w:pPr>
-        <w:spacing w:after="0" w:line="360" w:lineRule="auto"/>
-        <w:rPr>
-          <w:rFonts w:ascii="Calibri" w:cs="Calibri" w:eastAsia="Calibri" w:hAnsi="Calibri"/>
-          <w:b w:val="1"/>
-        </w:rPr>
-      </w:pPr>
-      <w:r>
-        <w:rPr>
-          <w:rFonts w:ascii="Calibri" w:cs="Calibri" w:eastAsia="Calibri" w:hAnsi="Calibri"/>
-          <w:b w:val="1"/>
-          <w:rtl w:val="0"/>
-        </w:rPr>
-        <w:t xml:space="preserve">REFERENCES </w:t>
-      </w:r>
-    </w:p>
-    <w:p>
-      <w:pPr>
-        <w:spacing w:after="0" w:line="240" w:lineRule="auto"/>
-        <w:rPr>
-          <w:rFonts w:ascii="Calibri" w:cs="Calibri" w:eastAsia="Calibri" w:hAnsi="Calibri"/>
-        </w:rPr>
-      </w:pPr>
-      <w:r>
-        <w:rPr>
           <w:rFonts w:ascii="Calibri" w:cs="Calibri" w:eastAsia="Calibri" w:hAnsi="Calibri"/>
           <w:rtl w:val="0"/>
         </w:rPr>
@@ -1398,9 +1460,9 @@
       </w:r>
     </w:p>
     <w:sectPr>
-      <w:headerReference r:id="rId6" w:type="default"/>
-      <w:headerReference r:id="rId7" w:type="first"/>
-      <w:footerReference r:id="rId8" w:type="default"/>
+      <w:headerReference r:id="rId7" w:type="default"/>
+      <w:headerReference r:id="rId8" w:type="first"/>
+      <w:footerReference r:id="rId9" w:type="default"/>
       <w:pgSz w:h="16839" w:w="11907" w:orient="portrait"/>
       <w:pgMar w:bottom="1080" w:top="1080" w:left="1440" w:right="1440" w:header="720" w:footer="720"/>
       <w:pgNumType w:start="1"/>
@@ -1580,15 +1642,15 @@
         <wp:anchor allowOverlap="1" behindDoc="0" distB="0" distT="0" distL="114300" distR="114300" hidden="0" layoutInCell="1" locked="0" relativeHeight="0" simplePos="0">
           <wp:simplePos x="0" y="0"/>
           <wp:positionH relativeFrom="column">
-            <wp:posOffset>-123285</wp:posOffset>
+            <wp:posOffset>-123283</wp:posOffset>
           </wp:positionH>
           <wp:positionV relativeFrom="paragraph">
-            <wp:posOffset>-86263</wp:posOffset>
+            <wp:posOffset>-86262</wp:posOffset>
           </wp:positionV>
           <wp:extent cx="1857895" cy="490451"/>
           <wp:effectExtent b="0" l="0" r="0" t="0"/>
           <wp:wrapNone/>
-          <wp:docPr descr="MSDF_logo.jpg" id="1" name="image1.jpg"/>
+          <wp:docPr descr="MSDF_logo.jpg" id="2" name="image1.jpg"/>
           <a:graphic>
             <a:graphicData uri="http://schemas.openxmlformats.org/drawingml/2006/picture">
               <pic:pic>
@@ -2380,6 +2442,137 @@
       <w:color w:val="00437f"/>
       <w:sz w:val="56"/>
       <w:szCs w:val="56"/>
+    </w:rPr>
+  </w:style>
+  <w:style w:type="paragraph" w:styleId="Normal" w:default="1">
+    <w:name w:val="normal"/>
+  </w:style>
+  <w:style w:type="table" w:styleId="TableNormal" w:default="1">
+    <w:name w:val="Table Normal"/>
+  </w:style>
+  <w:style w:type="paragraph" w:styleId="Heading1">
+    <w:name w:val="heading 1"/>
+    <w:basedOn w:val="Normal"/>
+    <w:next w:val="Normal"/>
+    <w:pPr>
+      <w:keepNext w:val="1"/>
+      <w:keepLines w:val="1"/>
+      <w:spacing w:after="0" w:before="480" w:lineRule="auto"/>
+    </w:pPr>
+    <w:rPr>
+      <w:rFonts w:ascii="DIN Engschrift Std" w:cs="DIN Engschrift Std" w:eastAsia="DIN Engschrift Std" w:hAnsi="DIN Engschrift Std"/>
+      <w:smallCaps w:val="1"/>
+      <w:sz w:val="26"/>
+      <w:szCs w:val="26"/>
+    </w:rPr>
+  </w:style>
+  <w:style w:type="paragraph" w:styleId="Heading2">
+    <w:name w:val="heading 2"/>
+    <w:basedOn w:val="Normal"/>
+    <w:next w:val="Normal"/>
+    <w:pPr>
+      <w:keepNext w:val="1"/>
+      <w:keepLines w:val="1"/>
+      <w:spacing w:after="0" w:before="200" w:lineRule="auto"/>
+    </w:pPr>
+    <w:rPr>
+      <w:rFonts w:ascii="TheSans C4s SemiBold" w:cs="TheSans C4s SemiBold" w:eastAsia="TheSans C4s SemiBold" w:hAnsi="TheSans C4s SemiBold"/>
+      <w:b w:val="1"/>
+      <w:sz w:val="24"/>
+      <w:szCs w:val="24"/>
+    </w:rPr>
+  </w:style>
+  <w:style w:type="paragraph" w:styleId="Heading3">
+    <w:name w:val="heading 3"/>
+    <w:basedOn w:val="Normal"/>
+    <w:next w:val="Normal"/>
+    <w:pPr>
+      <w:keepNext w:val="1"/>
+      <w:keepLines w:val="1"/>
+      <w:spacing w:after="0" w:before="200" w:lineRule="auto"/>
+    </w:pPr>
+    <w:rPr>
+      <w:rFonts w:ascii="TheSans C4s SemiBold" w:cs="TheSans C4s SemiBold" w:eastAsia="TheSans C4s SemiBold" w:hAnsi="TheSans C4s SemiBold"/>
+      <w:b w:val="1"/>
+      <w:smallCaps w:val="1"/>
+      <w:color w:val="da1b4c"/>
+    </w:rPr>
+  </w:style>
+  <w:style w:type="paragraph" w:styleId="Heading4">
+    <w:name w:val="heading 4"/>
+    <w:basedOn w:val="Normal"/>
+    <w:next w:val="Normal"/>
+    <w:pPr>
+      <w:keepNext w:val="1"/>
+      <w:keepLines w:val="1"/>
+      <w:spacing w:after="0" w:before="200" w:lineRule="auto"/>
+    </w:pPr>
+    <w:rPr>
+      <w:rFonts w:ascii="TheSans C4s SemiBold" w:cs="TheSans C4s SemiBold" w:eastAsia="TheSans C4s SemiBold" w:hAnsi="TheSans C4s SemiBold"/>
+      <w:b w:val="1"/>
+      <w:smallCaps w:val="1"/>
+    </w:rPr>
+  </w:style>
+  <w:style w:type="paragraph" w:styleId="Heading5">
+    <w:name w:val="heading 5"/>
+    <w:basedOn w:val="Normal"/>
+    <w:next w:val="Normal"/>
+    <w:pPr>
+      <w:keepNext w:val="1"/>
+      <w:keepLines w:val="1"/>
+      <w:spacing w:after="0" w:before="200" w:lineRule="auto"/>
+    </w:pPr>
+    <w:rPr>
+      <w:rFonts w:ascii="TheSans C4s SemiBold" w:cs="TheSans C4s SemiBold" w:eastAsia="TheSans C4s SemiBold" w:hAnsi="TheSans C4s SemiBold"/>
+      <w:b w:val="1"/>
+      <w:sz w:val="20"/>
+      <w:szCs w:val="20"/>
+    </w:rPr>
+  </w:style>
+  <w:style w:type="paragraph" w:styleId="Heading6">
+    <w:name w:val="heading 6"/>
+    <w:basedOn w:val="Normal"/>
+    <w:next w:val="Normal"/>
+    <w:pPr>
+      <w:keepNext w:val="1"/>
+      <w:keepLines w:val="1"/>
+      <w:spacing w:after="0" w:before="200" w:lineRule="auto"/>
+    </w:pPr>
+    <w:rPr>
+      <w:color w:val="005aaa"/>
+      <w:sz w:val="24"/>
+      <w:szCs w:val="24"/>
+    </w:rPr>
+  </w:style>
+  <w:style w:type="paragraph" w:styleId="Title">
+    <w:name w:val="Title"/>
+    <w:basedOn w:val="Normal"/>
+    <w:next w:val="Normal"/>
+    <w:pPr>
+      <w:spacing w:after="300" w:line="240" w:lineRule="auto"/>
+    </w:pPr>
+    <w:rPr>
+      <w:rFonts w:ascii="TheSans C4s SemiBold" w:cs="TheSans C4s SemiBold" w:eastAsia="TheSans C4s SemiBold" w:hAnsi="TheSans C4s SemiBold"/>
+      <w:color w:val="00437f"/>
+      <w:sz w:val="56"/>
+      <w:szCs w:val="56"/>
+    </w:rPr>
+  </w:style>
+  <w:style w:type="paragraph" w:styleId="Subtitle">
+    <w:name w:val="Subtitle"/>
+    <w:basedOn w:val="Normal"/>
+    <w:next w:val="Normal"/>
+    <w:pPr>
+      <w:keepNext w:val="1"/>
+      <w:keepLines w:val="1"/>
+      <w:spacing w:after="80" w:before="360" w:lineRule="auto"/>
+    </w:pPr>
+    <w:rPr>
+      <w:rFonts w:ascii="Georgia" w:cs="Georgia" w:eastAsia="Georgia" w:hAnsi="Georgia"/>
+      <w:i w:val="1"/>
+      <w:color w:val="666666"/>
+      <w:sz w:val="48"/>
+      <w:szCs w:val="48"/>
     </w:rPr>
   </w:style>
   <w:style w:type="paragraph" w:styleId="Subtitle">
@@ -2720,4 +2913,19 @@
   </a:objectDefaults>
   <a:extraClrSchemeLst/>
 </a:theme>
+</file>
+
+<file path=customXML/item1.xml><?xml version="1.0" encoding="utf-8"?>
+<go:gDocsCustomXmlDataStorage xmlns:go="http://customooxmlschemas.google.com/" xmlns:r="http://schemas.openxmlformats.org/officeDocument/2006/relationships">
+  <go:docsCustomData xmlns:go="http://customooxmlschemas.google.com/" roundtripDataSignature="AMtx7mjCABl4FfE1IFUdjwLLMAaDACwdkg==">AMUW2mUZE22v4aDoPu7ez5MZvwsyzjH4J3tJ91CDFev3LDUrBJydH7urSGAijMMzdGim1n9cnam+E9NcnOQdBM/suD0HxkpqaxI5z0ubUF8ULmC3DTb7c8VmVq7ZmPLZn3DUoIClokml</go:docsCustomData>
+</go:gDocsCustomXmlDataStorage>
+</file>
+
+<file path=customXML/itemProps1.xml><?xml version="1.0" encoding="utf-8"?>
+<ds:datastoreItem xmlns:ds="http://schemas.openxmlformats.org/officeDocument/2006/customXml" ds:itemID="{11111111-1234-1234-1234-123412341234}">
+  <ds:schemaRefs>
+    <ds:schemaRef ds:uri="http://schemas.openxmlformats.org/officeDocument/2006/relationships"/>
+    <ds:schemaRef ds:uri="http://customooxmlschemas.google.com/"/>
+  </ds:schemaRefs>
+</ds:datastoreItem>
 </file>
--- a/assets/Aashiq Adams CV.docx
+++ b/assets/Aashiq Adams CV.docx
@@ -256,7 +256,7 @@
           <w:vertAlign w:val="baseline"/>
           <w:rtl w:val="0"/>
         </w:rPr>
-        <w:t xml:space="preserve"> list these and if you had great grades, include them in brackets. </w:t>
+        <w:t xml:space="preserve"> </w:t>
       </w:r>
       <w:r>
         <w:rPr>
@@ -412,32 +412,6 @@
         </w:rPr>
         <w:t xml:space="preserve">), I.T, Physics, Life Sciences</w:t>
       </w:r>
-      <w:r>
-        <w:rPr>
-          <w:rtl w:val="0"/>
-        </w:rPr>
-      </w:r>
-    </w:p>
-    <w:p>
-      <w:pPr>
-        <w:keepNext w:val="0"/>
-        <w:keepLines w:val="0"/>
-        <w:widowControl w:val="1"/>
-        <w:pBdr>
-          <w:top w:space="0" w:sz="0" w:val="nil"/>
-          <w:left w:space="0" w:sz="0" w:val="nil"/>
-          <w:bottom w:space="0" w:sz="0" w:val="nil"/>
-          <w:right w:space="0" w:sz="0" w:val="nil"/>
-          <w:between w:space="0" w:sz="0" w:val="nil"/>
-        </w:pBdr>
-        <w:shd w:fill="auto" w:val="clear"/>
-        <w:spacing w:after="0" w:before="0" w:line="240" w:lineRule="auto"/>
-        <w:ind w:left="720" w:right="0" w:firstLine="0"/>
-        <w:jc w:val="left"/>
-        <w:rPr>
-          <w:rFonts w:ascii="Calibri" w:cs="Calibri" w:eastAsia="Calibri" w:hAnsi="Calibri"/>
-        </w:rPr>
-      </w:pPr>
       <w:r>
         <w:rPr>
           <w:rtl w:val="0"/>
@@ -1049,7 +1023,7 @@
           <w:rFonts w:ascii="Calibri" w:cs="Calibri" w:eastAsia="Calibri" w:hAnsi="Calibri"/>
           <w:rtl w:val="0"/>
         </w:rPr>
-        <w:t xml:space="preserve">Proficient with Word, Excel and Powerpoint. Programming languages: Python, HTML, CSS, and Javascript. Experience with Nodejs, Vuejs, Knexjs, Firebase, Figma, and APIs</w:t>
+        <w:t xml:space="preserve">Proficient with Word, Excel, and Powerpoint. Programming languages: Python, HTML, CSS, and Javascript. Experience with Nodejs, Vuejs, Knexjs, Firebase, Figma, and APIs</w:t>
       </w:r>
       <w:r>
         <w:rPr>
@@ -1216,7 +1190,7 @@
           <w:vertAlign w:val="baseline"/>
           <w:rtl w:val="0"/>
         </w:rPr>
-        <w:t xml:space="preserve"> with Dell Young Leaders, completed various modules, including Leadership Development, Emotional Intelligence, Time &amp; Stress Management, Effective Study Skills and Career Readiness.</w:t>
+        <w:t xml:space="preserve"> with Dell Young Leaders, completed various modules, including Leadership Development, Emotional Intelligence, Time &amp; Stress Management, Effective Study Skills, and Career Readiness.</w:t>
       </w:r>
       <w:r>
         <w:rPr>
@@ -2917,7 +2891,7 @@
 
 <file path=customXML/item1.xml><?xml version="1.0" encoding="utf-8"?>
 <go:gDocsCustomXmlDataStorage xmlns:go="http://customooxmlschemas.google.com/" xmlns:r="http://schemas.openxmlformats.org/officeDocument/2006/relationships">
-  <go:docsCustomData xmlns:go="http://customooxmlschemas.google.com/" roundtripDataSignature="AMtx7mjCABl4FfE1IFUdjwLLMAaDACwdkg==">AMUW2mUZE22v4aDoPu7ez5MZvwsyzjH4J3tJ91CDFev3LDUrBJydH7urSGAijMMzdGim1n9cnam+E9NcnOQdBM/suD0HxkpqaxI5z0ubUF8ULmC3DTb7c8VmVq7ZmPLZn3DUoIClokml</go:docsCustomData>
+  <go:docsCustomData xmlns:go="http://customooxmlschemas.google.com/" roundtripDataSignature="AMtx7mjCABl4FfE1IFUdjwLLMAaDACwdkg==">AMUW2mUs4IOusEd1U1OcymBfiE8NOreCrPIPYyZbq38YmlblQLjTwOsqiNTelHGCnRhztIhgesHtuV4EBSdHKnDWdFSi6CbwznyMM7XZRAfeMkzSf2JNF8QyNh1kFVRmQggHCtZszW2Q</go:docsCustomData>
 </go:gDocsCustomXmlDataStorage>
 </file>
 

--- a/assets/Aashiq Adams CV.docx
+++ b/assets/Aashiq Adams CV.docx
@@ -4,7 +4,7 @@
   <w:body>
     <w:p>
       <w:pPr>
-        <w:pStyle w:val="Normal1"/>
+        <w:pStyle w:val="LOnormal"/>
         <w:spacing w:lineRule="auto" w:line="240" w:before="0" w:after="0"/>
         <w:jc w:val="center"/>
         <w:rPr>
@@ -29,7 +29,7 @@
     </w:p>
     <w:p>
       <w:pPr>
-        <w:pStyle w:val="Normal1"/>
+        <w:pStyle w:val="LOnormal"/>
         <w:spacing w:lineRule="auto" w:line="240" w:before="0" w:after="0"/>
         <w:jc w:val="center"/>
         <w:rPr>
@@ -45,7 +45,7 @@
     </w:p>
     <w:p>
       <w:pPr>
-        <w:pStyle w:val="Normal1"/>
+        <w:pStyle w:val="LOnormal"/>
         <w:spacing w:lineRule="auto" w:line="240" w:before="0" w:after="0"/>
         <w:jc w:val="center"/>
         <w:rPr>
@@ -61,7 +61,7 @@
     </w:p>
     <w:p>
       <w:pPr>
-        <w:pStyle w:val="Normal1"/>
+        <w:pStyle w:val="LOnormal"/>
         <w:spacing w:lineRule="auto" w:line="240" w:before="0" w:after="0"/>
         <w:jc w:val="center"/>
         <w:rPr>
@@ -77,7 +77,7 @@
     </w:p>
     <w:p>
       <w:pPr>
-        <w:pStyle w:val="Normal1"/>
+        <w:pStyle w:val="LOnormal"/>
         <w:spacing w:lineRule="auto" w:line="360" w:before="0" w:after="0"/>
         <w:rPr>
           <w:rFonts w:ascii="Calibri" w:hAnsi="Calibri" w:eastAsia="Calibri" w:cs="Calibri"/>
@@ -95,7 +95,7 @@
     </w:p>
     <w:p>
       <w:pPr>
-        <w:pStyle w:val="Normal1"/>
+        <w:pStyle w:val="LOnormal"/>
         <w:spacing w:lineRule="auto" w:line="240" w:before="0" w:after="0"/>
         <w:rPr>
           <w:rFonts w:ascii="Calibri" w:hAnsi="Calibri" w:eastAsia="Calibri" w:cs="Calibri"/>
@@ -109,7 +109,7 @@
     </w:p>
     <w:p>
       <w:pPr>
-        <w:pStyle w:val="Normal1"/>
+        <w:pStyle w:val="LOnormal"/>
         <w:spacing w:lineRule="auto" w:line="240" w:before="0" w:after="0"/>
         <w:rPr>
           <w:rFonts w:ascii="Calibri" w:hAnsi="Calibri" w:eastAsia="Calibri" w:cs="Calibri"/>
@@ -128,6 +128,12 @@
       <w:r>
         <w:rPr>
           <w:rFonts w:eastAsia="Calibri" w:cs="Calibri" w:ascii="Calibri" w:hAnsi="Calibri"/>
+        </w:rPr>
+        <w:tab/>
+      </w:r>
+      <w:r>
+        <w:rPr>
+          <w:rFonts w:eastAsia="Calibri" w:cs="Calibri" w:ascii="Calibri" w:hAnsi="Calibri"/>
           <w:b/>
         </w:rPr>
         <w:t xml:space="preserve">Belgravia High School </w:t>
@@ -135,7 +141,7 @@
     </w:p>
     <w:p>
       <w:pPr>
-        <w:pStyle w:val="Normal1"/>
+        <w:pStyle w:val="LOnormal"/>
         <w:spacing w:lineRule="auto" w:line="240" w:before="0" w:after="0"/>
         <w:rPr>
           <w:rFonts w:ascii="Calibri" w:hAnsi="Calibri" w:eastAsia="Calibri" w:cs="Calibri"/>
@@ -154,7 +160,7 @@
     </w:p>
     <w:p>
       <w:pPr>
-        <w:pStyle w:val="Normal1"/>
+        <w:pStyle w:val="LOnormal"/>
         <w:keepNext w:val="false"/>
         <w:keepLines w:val="false"/>
         <w:widowControl/>
@@ -162,7 +168,6 @@
           <w:ilvl w:val="0"/>
           <w:numId w:val="5"/>
         </w:numPr>
-        <w:pBdr/>
         <w:shd w:val="clear" w:fill="auto"/>
         <w:spacing w:lineRule="auto" w:line="240" w:before="0" w:after="0"/>
         <w:ind w:left="720" w:right="0" w:hanging="360"/>
@@ -229,8 +234,13 @@
       <w:r>
         <w:rPr>
           <w:rFonts w:eastAsia="Calibri" w:cs="Calibri" w:ascii="Calibri" w:hAnsi="Calibri"/>
-        </w:rPr>
-        <w:t>Mathematics</w:t>
+          <w:color w:val="auto"/>
+          <w:kern w:val="0"/>
+          <w:sz w:val="22"/>
+          <w:szCs w:val="22"/>
+          <w:lang w:val="en-US" w:eastAsia="zh-CN" w:bidi="hi-IN"/>
+        </w:rPr>
+        <w:t>Math</w:t>
       </w:r>
       <w:r>
         <w:rPr>
@@ -303,7 +313,18 @@
         <w:rPr>
           <w:rFonts w:eastAsia="Calibri" w:cs="Calibri" w:ascii="Calibri" w:hAnsi="Calibri"/>
         </w:rPr>
-        <w:t xml:space="preserve"> English</w:t>
+        <w:t xml:space="preserve"> </w:t>
+      </w:r>
+      <w:r>
+        <w:rPr>
+          <w:rFonts w:eastAsia="Calibri" w:cs="Calibri" w:ascii="Calibri" w:hAnsi="Calibri"/>
+          <w:color w:val="auto"/>
+          <w:kern w:val="0"/>
+          <w:sz w:val="22"/>
+          <w:szCs w:val="22"/>
+          <w:lang w:val="en-US" w:eastAsia="zh-CN" w:bidi="hi-IN"/>
+        </w:rPr>
+        <w:t>English</w:t>
       </w:r>
       <w:r>
         <w:rPr>
@@ -389,16 +410,15 @@
         <w:rPr>
           <w:rFonts w:eastAsia="Calibri" w:cs="Calibri" w:ascii="Calibri" w:hAnsi="Calibri"/>
         </w:rPr>
-        <w:t>), I.T, Physics, Life Sciences</w:t>
-      </w:r>
-    </w:p>
-    <w:p>
-      <w:pPr>
-        <w:pStyle w:val="Normal1"/>
+        <w:t>), I.T</w:t>
+      </w:r>
+    </w:p>
+    <w:p>
+      <w:pPr>
+        <w:pStyle w:val="LOnormal"/>
         <w:keepNext w:val="false"/>
         <w:keepLines w:val="false"/>
         <w:widowControl/>
-        <w:pBdr/>
         <w:shd w:val="clear" w:fill="auto"/>
         <w:spacing w:lineRule="auto" w:line="240" w:before="0" w:after="0"/>
         <w:ind w:left="0" w:right="0" w:hanging="0"/>
@@ -415,7 +435,7 @@
     </w:p>
     <w:p>
       <w:pPr>
-        <w:pStyle w:val="Normal1"/>
+        <w:pStyle w:val="LOnormal"/>
         <w:spacing w:lineRule="auto" w:line="240" w:before="0" w:after="0"/>
         <w:rPr>
           <w:rFonts w:ascii="Calibri" w:hAnsi="Calibri" w:eastAsia="Calibri" w:cs="Calibri"/>
@@ -441,7 +461,7 @@
     </w:p>
     <w:p>
       <w:pPr>
-        <w:pStyle w:val="Normal1"/>
+        <w:pStyle w:val="LOnormal"/>
         <w:spacing w:lineRule="auto" w:line="240" w:before="0" w:after="0"/>
         <w:rPr>
           <w:rFonts w:ascii="Calibri" w:hAnsi="Calibri" w:eastAsia="Calibri" w:cs="Calibri"/>
@@ -460,7 +480,7 @@
     </w:p>
     <w:p>
       <w:pPr>
-        <w:pStyle w:val="Normal1"/>
+        <w:pStyle w:val="LOnormal"/>
         <w:numPr>
           <w:ilvl w:val="0"/>
           <w:numId w:val="5"/>
@@ -487,7 +507,7 @@
     </w:p>
     <w:p>
       <w:pPr>
-        <w:pStyle w:val="Normal1"/>
+        <w:pStyle w:val="LOnormal"/>
         <w:spacing w:lineRule="auto" w:line="240" w:before="0" w:after="0"/>
         <w:ind w:left="720" w:hanging="0"/>
         <w:rPr>
@@ -502,7 +522,7 @@
     </w:p>
     <w:p>
       <w:pPr>
-        <w:pStyle w:val="Normal1"/>
+        <w:pStyle w:val="LOnormal"/>
         <w:spacing w:lineRule="auto" w:line="240" w:before="0" w:after="0"/>
         <w:rPr>
           <w:rFonts w:ascii="Calibri" w:hAnsi="Calibri" w:eastAsia="Calibri" w:cs="Calibri"/>
@@ -532,7 +552,7 @@
     </w:p>
     <w:p>
       <w:pPr>
-        <w:pStyle w:val="Normal1"/>
+        <w:pStyle w:val="LOnormal"/>
         <w:numPr>
           <w:ilvl w:val="0"/>
           <w:numId w:val="5"/>
@@ -559,24 +579,462 @@
     </w:p>
     <w:p>
       <w:pPr>
-        <w:pStyle w:val="Normal1"/>
+        <w:pStyle w:val="LOnormal"/>
+        <w:numPr>
+          <w:ilvl w:val="0"/>
+          <w:numId w:val="0"/>
+        </w:numPr>
         <w:spacing w:lineRule="auto" w:line="240" w:before="0" w:after="0"/>
-        <w:rPr>
-          <w:rFonts w:ascii="Calibri" w:hAnsi="Calibri" w:eastAsia="Calibri" w:cs="Calibri"/>
-        </w:rPr>
-      </w:pPr>
-      <w:r>
-        <w:rPr>
-          <w:rFonts w:eastAsia="Calibri" w:cs="Calibri" w:ascii="Calibri" w:hAnsi="Calibri"/>
-        </w:rPr>
-      </w:r>
-    </w:p>
-    <w:p>
-      <w:pPr>
-        <w:pStyle w:val="Normal1"/>
+        <w:ind w:left="1080" w:hanging="0"/>
+        <w:rPr>
+          <w:rFonts w:ascii="Calibri" w:hAnsi="Calibri" w:eastAsia="Calibri" w:cs="Calibri"/>
+        </w:rPr>
+      </w:pPr>
+      <w:r>
+        <w:rPr/>
+      </w:r>
+    </w:p>
+    <w:p>
+      <w:pPr>
+        <w:pStyle w:val="LOnormal"/>
         <w:spacing w:lineRule="auto" w:line="360" w:before="0" w:after="0"/>
         <w:rPr>
           <w:rFonts w:ascii="Calibri" w:hAnsi="Calibri" w:eastAsia="Calibri" w:cs="Calibri"/>
+          <w:b w:val="false"/>
+          <w:b w:val="false"/>
+          <w:i w:val="false"/>
+          <w:i w:val="false"/>
+          <w:caps w:val="false"/>
+          <w:smallCaps w:val="false"/>
+          <w:strike w:val="false"/>
+          <w:dstrike w:val="false"/>
+          <w:color w:val="000000"/>
+          <w:position w:val="0"/>
+          <w:sz w:val="22"/>
+          <w:sz w:val="22"/>
+          <w:szCs w:val="22"/>
+          <w:u w:val="none"/>
+          <w:vertAlign w:val="baseline"/>
+        </w:rPr>
+      </w:pPr>
+      <w:r>
+        <w:rPr>
+          <w:rFonts w:eastAsia="Calibri" w:cs="Calibri" w:ascii="Calibri" w:hAnsi="Calibri"/>
+          <w:b/>
+          <w:color w:val="auto"/>
+          <w:kern w:val="0"/>
+          <w:sz w:val="22"/>
+          <w:szCs w:val="22"/>
+          <w:lang w:val="en-US" w:eastAsia="zh-CN" w:bidi="hi-IN"/>
+        </w:rPr>
+        <w:t>WORK EXPERIENCE</w:t>
+      </w:r>
+    </w:p>
+    <w:p>
+      <w:pPr>
+        <w:pStyle w:val="LOnormal"/>
+        <w:keepNext w:val="false"/>
+        <w:keepLines w:val="false"/>
+        <w:widowControl/>
+        <w:numPr>
+          <w:ilvl w:val="0"/>
+          <w:numId w:val="3"/>
+        </w:numPr>
+        <w:shd w:val="clear" w:fill="auto"/>
+        <w:spacing w:lineRule="auto" w:line="240" w:before="0" w:after="0"/>
+        <w:ind w:left="720" w:right="0" w:hanging="360"/>
+        <w:jc w:val="left"/>
+        <w:rPr>
+          <w:rFonts w:ascii="Calibri" w:hAnsi="Calibri" w:eastAsia="Calibri" w:cs="Calibri"/>
+          <w:b w:val="false"/>
+          <w:b w:val="false"/>
+          <w:i w:val="false"/>
+          <w:i w:val="false"/>
+          <w:caps w:val="false"/>
+          <w:smallCaps w:val="false"/>
+          <w:strike w:val="false"/>
+          <w:dstrike w:val="false"/>
+          <w:color w:val="000000"/>
+          <w:position w:val="0"/>
+          <w:sz w:val="22"/>
+          <w:sz w:val="22"/>
+          <w:szCs w:val="22"/>
+          <w:u w:val="none"/>
+          <w:vertAlign w:val="baseline"/>
+        </w:rPr>
+      </w:pPr>
+      <w:r>
+        <w:rPr>
+          <w:rFonts w:eastAsia="Calibri" w:cs="Calibri" w:ascii="Calibri" w:hAnsi="Calibri"/>
+          <w:b/>
+          <w:i w:val="false"/>
+          <w:caps w:val="false"/>
+          <w:smallCaps w:val="false"/>
+          <w:strike w:val="false"/>
+          <w:dstrike w:val="false"/>
+          <w:color w:val="000000"/>
+          <w:position w:val="0"/>
+          <w:sz w:val="22"/>
+          <w:sz w:val="22"/>
+          <w:szCs w:val="22"/>
+          <w:u w:val="none"/>
+          <w:shd w:fill="auto" w:val="clear"/>
+          <w:vertAlign w:val="baseline"/>
+        </w:rPr>
+        <w:t>LC Studio (2020-2022)</w:t>
+      </w:r>
+      <w:r>
+        <w:rPr>
+          <w:rFonts w:eastAsia="Calibri" w:cs="Calibri" w:ascii="Calibri" w:hAnsi="Calibri"/>
+          <w:b/>
+          <w:i w:val="false"/>
+          <w:caps w:val="false"/>
+          <w:smallCaps w:val="false"/>
+          <w:strike w:val="false"/>
+          <w:dstrike w:val="false"/>
+          <w:color w:val="000000"/>
+          <w:position w:val="0"/>
+          <w:sz w:val="22"/>
+          <w:sz w:val="22"/>
+          <w:szCs w:val="22"/>
+          <w:u w:val="none"/>
+          <w:shd w:fill="auto" w:val="clear"/>
+          <w:vertAlign w:val="baseline"/>
+        </w:rPr>
+        <w:t>:</w:t>
+      </w:r>
+      <w:r>
+        <w:rPr>
+          <w:rFonts w:eastAsia="Calibri" w:cs="Calibri" w:ascii="Calibri" w:hAnsi="Calibri"/>
+          <w:b w:val="false"/>
+          <w:i w:val="false"/>
+          <w:caps w:val="false"/>
+          <w:smallCaps w:val="false"/>
+          <w:strike w:val="false"/>
+          <w:dstrike w:val="false"/>
+          <w:color w:val="000000"/>
+          <w:position w:val="0"/>
+          <w:sz w:val="22"/>
+          <w:sz w:val="22"/>
+          <w:szCs w:val="22"/>
+          <w:u w:val="none"/>
+          <w:shd w:fill="auto" w:val="clear"/>
+          <w:vertAlign w:val="baseline"/>
+        </w:rPr>
+        <w:t xml:space="preserve"> </w:t>
+      </w:r>
+      <w:r>
+        <w:rPr>
+          <w:rFonts w:eastAsia="Calibri" w:cs="Calibri" w:ascii="Calibri" w:hAnsi="Calibri"/>
+          <w:b w:val="false"/>
+          <w:i w:val="false"/>
+          <w:caps w:val="false"/>
+          <w:smallCaps w:val="false"/>
+          <w:strike w:val="false"/>
+          <w:dstrike w:val="false"/>
+          <w:color w:val="000000"/>
+          <w:position w:val="0"/>
+          <w:sz w:val="22"/>
+          <w:sz w:val="22"/>
+          <w:szCs w:val="22"/>
+          <w:u w:val="none"/>
+          <w:shd w:fill="auto" w:val="clear"/>
+          <w:vertAlign w:val="baseline"/>
+        </w:rPr>
+        <w:t>Vue.js, Javscript, CSS, HTML, Figma, Python</w:t>
+      </w:r>
+      <w:r>
+        <w:rPr>
+          <w:rFonts w:eastAsia="Calibri" w:cs="Calibri" w:ascii="Calibri" w:hAnsi="Calibri"/>
+          <w:b w:val="false"/>
+          <w:i w:val="false"/>
+          <w:caps w:val="false"/>
+          <w:smallCaps w:val="false"/>
+          <w:strike w:val="false"/>
+          <w:dstrike w:val="false"/>
+          <w:color w:val="000000"/>
+          <w:position w:val="0"/>
+          <w:sz w:val="22"/>
+          <w:sz w:val="22"/>
+          <w:szCs w:val="22"/>
+          <w:u w:val="none"/>
+          <w:shd w:fill="auto" w:val="clear"/>
+          <w:vertAlign w:val="baseline"/>
+        </w:rPr>
+        <w:t>.</w:t>
+      </w:r>
+    </w:p>
+    <w:p>
+      <w:pPr>
+        <w:pStyle w:val="LOnormal"/>
+        <w:keepNext w:val="false"/>
+        <w:keepLines w:val="false"/>
+        <w:widowControl/>
+        <w:numPr>
+          <w:ilvl w:val="0"/>
+          <w:numId w:val="3"/>
+        </w:numPr>
+        <w:shd w:val="clear" w:fill="auto"/>
+        <w:spacing w:lineRule="auto" w:line="240" w:before="0" w:after="0"/>
+        <w:ind w:left="720" w:right="0" w:hanging="360"/>
+        <w:jc w:val="left"/>
+        <w:rPr>
+          <w:rFonts w:ascii="Calibri" w:hAnsi="Calibri" w:eastAsia="Calibri" w:cs="Calibri"/>
+          <w:b w:val="false"/>
+          <w:b w:val="false"/>
+          <w:i w:val="false"/>
+          <w:i w:val="false"/>
+          <w:caps w:val="false"/>
+          <w:smallCaps w:val="false"/>
+          <w:strike w:val="false"/>
+          <w:dstrike w:val="false"/>
+          <w:color w:val="000000"/>
+          <w:position w:val="0"/>
+          <w:sz w:val="22"/>
+          <w:sz w:val="22"/>
+          <w:szCs w:val="22"/>
+          <w:u w:val="none"/>
+          <w:vertAlign w:val="baseline"/>
+        </w:rPr>
+      </w:pPr>
+      <w:r>
+        <w:rPr>
+          <w:rFonts w:eastAsia="Calibri" w:cs="Calibri" w:ascii="Calibri" w:hAnsi="Calibri"/>
+          <w:b/>
+          <w:i w:val="false"/>
+          <w:caps w:val="false"/>
+          <w:smallCaps w:val="false"/>
+          <w:strike w:val="false"/>
+          <w:dstrike w:val="false"/>
+          <w:color w:val="000000"/>
+          <w:position w:val="0"/>
+          <w:sz w:val="22"/>
+          <w:sz w:val="22"/>
+          <w:szCs w:val="22"/>
+          <w:u w:val="none"/>
+          <w:shd w:fill="auto" w:val="clear"/>
+          <w:vertAlign w:val="baseline"/>
+        </w:rPr>
+        <w:t>The Marketing Mill (2021)</w:t>
+      </w:r>
+      <w:r>
+        <w:rPr>
+          <w:rFonts w:eastAsia="Calibri" w:cs="Calibri" w:ascii="Calibri" w:hAnsi="Calibri"/>
+          <w:b/>
+          <w:i w:val="false"/>
+          <w:caps w:val="false"/>
+          <w:smallCaps w:val="false"/>
+          <w:strike w:val="false"/>
+          <w:dstrike w:val="false"/>
+          <w:color w:val="000000"/>
+          <w:position w:val="0"/>
+          <w:sz w:val="22"/>
+          <w:sz w:val="22"/>
+          <w:szCs w:val="22"/>
+          <w:u w:val="none"/>
+          <w:shd w:fill="auto" w:val="clear"/>
+          <w:vertAlign w:val="baseline"/>
+        </w:rPr>
+        <w:t>:</w:t>
+      </w:r>
+      <w:r>
+        <w:rPr>
+          <w:rFonts w:eastAsia="Calibri" w:cs="Calibri" w:ascii="Calibri" w:hAnsi="Calibri"/>
+          <w:b w:val="false"/>
+          <w:i w:val="false"/>
+          <w:caps w:val="false"/>
+          <w:smallCaps w:val="false"/>
+          <w:strike w:val="false"/>
+          <w:dstrike w:val="false"/>
+          <w:color w:val="000000"/>
+          <w:position w:val="0"/>
+          <w:sz w:val="22"/>
+          <w:sz w:val="22"/>
+          <w:szCs w:val="22"/>
+          <w:u w:val="none"/>
+          <w:shd w:fill="auto" w:val="clear"/>
+          <w:vertAlign w:val="baseline"/>
+        </w:rPr>
+        <w:t xml:space="preserve"> </w:t>
+      </w:r>
+      <w:r>
+        <w:rPr>
+          <w:rFonts w:eastAsia="Calibri" w:cs="Calibri" w:ascii="Calibri" w:hAnsi="Calibri"/>
+          <w:b w:val="false"/>
+          <w:i w:val="false"/>
+          <w:caps w:val="false"/>
+          <w:smallCaps w:val="false"/>
+          <w:strike w:val="false"/>
+          <w:dstrike w:val="false"/>
+          <w:color w:val="000000"/>
+          <w:position w:val="0"/>
+          <w:sz w:val="22"/>
+          <w:sz w:val="22"/>
+          <w:szCs w:val="22"/>
+          <w:u w:val="none"/>
+          <w:shd w:fill="auto" w:val="clear"/>
+          <w:vertAlign w:val="baseline"/>
+        </w:rPr>
+        <w:t xml:space="preserve"> SEO, content creation, wordpress</w:t>
+      </w:r>
+    </w:p>
+    <w:p>
+      <w:pPr>
+        <w:pStyle w:val="LOnormal"/>
+        <w:keepNext w:val="false"/>
+        <w:keepLines w:val="false"/>
+        <w:widowControl/>
+        <w:numPr>
+          <w:ilvl w:val="0"/>
+          <w:numId w:val="3"/>
+        </w:numPr>
+        <w:shd w:val="clear" w:fill="auto"/>
+        <w:spacing w:lineRule="auto" w:line="240" w:before="0" w:after="0"/>
+        <w:ind w:left="720" w:right="0" w:hanging="360"/>
+        <w:jc w:val="left"/>
+        <w:rPr>
+          <w:rFonts w:ascii="Calibri" w:hAnsi="Calibri" w:eastAsia="Calibri" w:cs="Calibri"/>
+          <w:b w:val="false"/>
+          <w:b w:val="false"/>
+          <w:i w:val="false"/>
+          <w:i w:val="false"/>
+          <w:caps w:val="false"/>
+          <w:smallCaps w:val="false"/>
+          <w:strike w:val="false"/>
+          <w:dstrike w:val="false"/>
+          <w:color w:val="000000"/>
+          <w:position w:val="0"/>
+          <w:sz w:val="22"/>
+          <w:sz w:val="22"/>
+          <w:szCs w:val="22"/>
+          <w:u w:val="none"/>
+          <w:vertAlign w:val="baseline"/>
+        </w:rPr>
+      </w:pPr>
+      <w:r>
+        <w:rPr>
+          <w:rFonts w:eastAsia="Calibri" w:cs="Calibri" w:ascii="Calibri" w:hAnsi="Calibri"/>
+          <w:b/>
+          <w:i w:val="false"/>
+          <w:caps w:val="false"/>
+          <w:smallCaps w:val="false"/>
+          <w:strike w:val="false"/>
+          <w:dstrike w:val="false"/>
+          <w:color w:val="000000"/>
+          <w:position w:val="0"/>
+          <w:sz w:val="22"/>
+          <w:sz w:val="22"/>
+          <w:szCs w:val="22"/>
+          <w:u w:val="none"/>
+          <w:shd w:fill="auto" w:val="clear"/>
+          <w:vertAlign w:val="baseline"/>
+        </w:rPr>
+        <w:t>BNRY Digital (2022 - Current)</w:t>
+      </w:r>
+      <w:r>
+        <w:rPr>
+          <w:rFonts w:eastAsia="Calibri" w:cs="Calibri" w:ascii="Calibri" w:hAnsi="Calibri"/>
+          <w:b/>
+          <w:i w:val="false"/>
+          <w:caps w:val="false"/>
+          <w:smallCaps w:val="false"/>
+          <w:strike w:val="false"/>
+          <w:dstrike w:val="false"/>
+          <w:color w:val="000000"/>
+          <w:position w:val="0"/>
+          <w:sz w:val="22"/>
+          <w:sz w:val="22"/>
+          <w:szCs w:val="22"/>
+          <w:u w:val="none"/>
+          <w:shd w:fill="auto" w:val="clear"/>
+          <w:vertAlign w:val="baseline"/>
+        </w:rPr>
+        <w:t>:</w:t>
+      </w:r>
+      <w:r>
+        <w:rPr>
+          <w:rFonts w:eastAsia="Calibri" w:cs="Calibri" w:ascii="Calibri" w:hAnsi="Calibri"/>
+          <w:b w:val="false"/>
+          <w:bCs w:val="false"/>
+          <w:i w:val="false"/>
+          <w:caps w:val="false"/>
+          <w:smallCaps w:val="false"/>
+          <w:strike w:val="false"/>
+          <w:dstrike w:val="false"/>
+          <w:color w:val="000000"/>
+          <w:position w:val="0"/>
+          <w:sz w:val="22"/>
+          <w:sz w:val="22"/>
+          <w:szCs w:val="22"/>
+          <w:u w:val="none"/>
+          <w:shd w:fill="auto" w:val="clear"/>
+          <w:vertAlign w:val="baseline"/>
+        </w:rPr>
+        <w:t xml:space="preserve">  </w:t>
+      </w:r>
+      <w:r>
+        <w:rPr>
+          <w:rFonts w:eastAsia="Calibri" w:cs="Calibri" w:ascii="Calibri" w:hAnsi="Calibri"/>
+          <w:b w:val="false"/>
+          <w:bCs w:val="false"/>
+          <w:i w:val="false"/>
+          <w:caps w:val="false"/>
+          <w:smallCaps w:val="false"/>
+          <w:strike w:val="false"/>
+          <w:dstrike w:val="false"/>
+          <w:color w:val="000000"/>
+          <w:position w:val="0"/>
+          <w:sz w:val="22"/>
+          <w:sz w:val="22"/>
+          <w:szCs w:val="22"/>
+          <w:u w:val="none"/>
+          <w:shd w:fill="auto" w:val="clear"/>
+          <w:vertAlign w:val="baseline"/>
+        </w:rPr>
+        <w:t xml:space="preserve">Next.js, SCSS, </w:t>
+      </w:r>
+      <w:r>
+        <w:rPr>
+          <w:rFonts w:eastAsia="Calibri" w:cs="Calibri" w:ascii="Calibri" w:hAnsi="Calibri"/>
+          <w:b w:val="false"/>
+          <w:bCs w:val="false"/>
+          <w:i w:val="false"/>
+          <w:caps w:val="false"/>
+          <w:smallCaps w:val="false"/>
+          <w:strike w:val="false"/>
+          <w:dstrike w:val="false"/>
+          <w:color w:val="000000"/>
+          <w:position w:val="0"/>
+          <w:sz w:val="22"/>
+          <w:sz w:val="22"/>
+          <w:szCs w:val="22"/>
+          <w:u w:val="none"/>
+          <w:shd w:fill="auto" w:val="clear"/>
+          <w:vertAlign w:val="baseline"/>
+        </w:rPr>
+        <w:t>Strapi, Nextron.js, React Native</w:t>
+      </w:r>
+    </w:p>
+    <w:p>
+      <w:pPr>
+        <w:pStyle w:val="LOnormal"/>
+        <w:spacing w:lineRule="auto" w:line="240" w:before="0" w:after="0"/>
+        <w:rPr>
+          <w:rFonts w:ascii="Calibri" w:hAnsi="Calibri" w:eastAsia="Calibri" w:cs="Calibri"/>
+        </w:rPr>
+      </w:pPr>
+      <w:r>
+        <w:rPr>
+          <w:rFonts w:eastAsia="Calibri" w:cs="Calibri" w:ascii="Calibri" w:hAnsi="Calibri"/>
+        </w:rPr>
+      </w:r>
+    </w:p>
+    <w:p>
+      <w:pPr>
+        <w:pStyle w:val="LOnormal"/>
+        <w:spacing w:lineRule="auto" w:line="360" w:before="0" w:after="0"/>
+        <w:rPr>
+          <w:rFonts w:ascii="Calibri" w:hAnsi="Calibri" w:eastAsia="Calibri" w:cs="Calibri"/>
           <w:b/>
           <w:b/>
         </w:rPr>
@@ -591,7 +1049,7 @@
     </w:p>
     <w:p>
       <w:pPr>
-        <w:pStyle w:val="Normal1"/>
+        <w:pStyle w:val="LOnormal"/>
         <w:spacing w:lineRule="auto" w:line="240" w:before="0" w:after="0"/>
         <w:rPr>
           <w:rFonts w:ascii="Calibri" w:hAnsi="Calibri" w:eastAsia="Calibri" w:cs="Calibri"/>
@@ -617,7 +1075,7 @@
     </w:p>
     <w:p>
       <w:pPr>
-        <w:pStyle w:val="Normal1"/>
+        <w:pStyle w:val="LOnormal"/>
         <w:spacing w:lineRule="auto" w:line="240" w:before="0" w:after="0"/>
         <w:rPr>
           <w:rFonts w:ascii="Calibri" w:hAnsi="Calibri" w:eastAsia="Calibri" w:cs="Calibri"/>
@@ -636,7 +1094,7 @@
     </w:p>
     <w:p>
       <w:pPr>
-        <w:pStyle w:val="Normal1"/>
+        <w:pStyle w:val="LOnormal"/>
         <w:keepNext w:val="false"/>
         <w:keepLines w:val="false"/>
         <w:widowControl/>
@@ -644,7 +1102,6 @@
           <w:ilvl w:val="0"/>
           <w:numId w:val="4"/>
         </w:numPr>
-        <w:pBdr/>
         <w:shd w:val="clear" w:fill="auto"/>
         <w:spacing w:lineRule="auto" w:line="240" w:before="0" w:after="0"/>
         <w:ind w:left="720" w:right="0" w:hanging="360"/>
@@ -677,7 +1134,7 @@
     </w:p>
     <w:p>
       <w:pPr>
-        <w:pStyle w:val="Normal1"/>
+        <w:pStyle w:val="LOnormal"/>
         <w:spacing w:lineRule="auto" w:line="240" w:before="0" w:after="0"/>
         <w:rPr>
           <w:rFonts w:ascii="Calibri" w:hAnsi="Calibri" w:eastAsia="Calibri" w:cs="Calibri"/>
@@ -691,7 +1148,7 @@
     </w:p>
     <w:p>
       <w:pPr>
-        <w:pStyle w:val="Normal1"/>
+        <w:pStyle w:val="LOnormal"/>
         <w:spacing w:lineRule="auto" w:line="360" w:before="0" w:after="0"/>
         <w:rPr>
           <w:rFonts w:ascii="Calibri" w:hAnsi="Calibri" w:eastAsia="Calibri" w:cs="Calibri"/>
@@ -722,7 +1179,7 @@
     </w:p>
     <w:p>
       <w:pPr>
-        <w:pStyle w:val="Normal1"/>
+        <w:pStyle w:val="LOnormal"/>
         <w:keepNext w:val="false"/>
         <w:keepLines w:val="false"/>
         <w:widowControl/>
@@ -730,7 +1187,6 @@
           <w:ilvl w:val="0"/>
           <w:numId w:val="3"/>
         </w:numPr>
-        <w:pBdr/>
         <w:shd w:val="clear" w:fill="auto"/>
         <w:spacing w:lineRule="auto" w:line="240" w:before="0" w:after="0"/>
         <w:ind w:left="720" w:right="0" w:hanging="360"/>
@@ -797,7 +1253,7 @@
     </w:p>
     <w:p>
       <w:pPr>
-        <w:pStyle w:val="Normal1"/>
+        <w:pStyle w:val="LOnormal"/>
         <w:spacing w:lineRule="auto" w:line="240" w:before="0" w:after="0"/>
         <w:rPr>
           <w:rFonts w:ascii="Calibri" w:hAnsi="Calibri" w:eastAsia="Calibri" w:cs="Calibri"/>
@@ -811,7 +1267,7 @@
     </w:p>
     <w:p>
       <w:pPr>
-        <w:pStyle w:val="Normal1"/>
+        <w:pStyle w:val="LOnormal"/>
         <w:spacing w:lineRule="auto" w:line="360" w:before="0" w:after="0"/>
         <w:rPr>
           <w:rFonts w:ascii="Calibri" w:hAnsi="Calibri" w:eastAsia="Calibri" w:cs="Calibri"/>
@@ -829,7 +1285,7 @@
     </w:p>
     <w:p>
       <w:pPr>
-        <w:pStyle w:val="Normal1"/>
+        <w:pStyle w:val="LOnormal"/>
         <w:keepNext w:val="false"/>
         <w:keepLines w:val="false"/>
         <w:widowControl/>
@@ -837,7 +1293,6 @@
           <w:ilvl w:val="0"/>
           <w:numId w:val="2"/>
         </w:numPr>
-        <w:pBdr/>
         <w:shd w:val="clear" w:fill="auto"/>
         <w:spacing w:lineRule="auto" w:line="276" w:before="0" w:after="0"/>
         <w:ind w:left="720" w:right="0" w:hanging="360"/>
@@ -879,7 +1334,7 @@
           <w:shd w:fill="auto" w:val="clear"/>
           <w:vertAlign w:val="baseline"/>
         </w:rPr>
-        <w:t>Languages:</w:t>
+        <w:t>IT proficiency:</w:t>
       </w:r>
       <w:r>
         <w:rPr>
@@ -905,20 +1360,23 @@
         <w:rPr>
           <w:rFonts w:eastAsia="Calibri" w:cs="Calibri" w:ascii="Calibri" w:hAnsi="Calibri"/>
         </w:rPr>
-        <w:t xml:space="preserve">English (Home language, highly fluent), Afrikaans (Able to speak and understand) </w:t>
-      </w:r>
-    </w:p>
-    <w:p>
-      <w:pPr>
-        <w:pStyle w:val="Normal1"/>
-        <w:keepNext w:val="false"/>
-        <w:keepLines w:val="false"/>
+        <w:t>Proficient with Word, Excel, and Powerpoint. Programming languages: Python, HTML, CSS, SCSS and Javascript. Experience with Nodejs, Vuejs, Knexjs, Firebase, Figma, A</w:t>
+      </w:r>
+      <w:r>
+        <w:rPr>
+          <w:rFonts w:eastAsia="Calibri" w:cs="Calibri" w:ascii="Calibri" w:hAnsi="Calibri"/>
+        </w:rPr>
+        <w:t>PI’s</w:t>
+      </w:r>
+    </w:p>
+    <w:p>
+      <w:pPr>
+        <w:pStyle w:val="LOnormal"/>
         <w:widowControl/>
         <w:numPr>
           <w:ilvl w:val="0"/>
           <w:numId w:val="2"/>
         </w:numPr>
-        <w:pBdr/>
         <w:shd w:val="clear" w:fill="auto"/>
         <w:spacing w:lineRule="auto" w:line="276" w:before="0" w:after="0"/>
         <w:ind w:left="720" w:right="0" w:hanging="360"/>
@@ -943,6 +1401,10 @@
         </w:rPr>
       </w:pPr>
       <w:r>
+        <w:rPr/>
+        <w:t xml:space="preserve"> </w:t>
+      </w:r>
+      <w:r>
         <w:rPr>
           <w:rFonts w:eastAsia="Calibri" w:cs="Calibri" w:ascii="Calibri" w:hAnsi="Calibri"/>
           <w:b/>
@@ -960,7 +1422,7 @@
           <w:shd w:fill="auto" w:val="clear"/>
           <w:vertAlign w:val="baseline"/>
         </w:rPr>
-        <w:t>IT proficiency:</w:t>
+        <w:t>Professional development:</w:t>
       </w:r>
       <w:r>
         <w:rPr>
@@ -980,212 +1442,12 @@
           <w:shd w:fill="auto" w:val="clear"/>
           <w:vertAlign w:val="baseline"/>
         </w:rPr>
-        <w:t xml:space="preserve"> </w:t>
-      </w:r>
-      <w:r>
-        <w:rPr>
-          <w:rFonts w:eastAsia="Calibri" w:cs="Calibri" w:ascii="Calibri" w:hAnsi="Calibri"/>
-        </w:rPr>
-        <w:t xml:space="preserve">Proficient with Word, Excel, and Powerpoint. Programming languages: Python, HTML, CSS, </w:t>
-      </w:r>
-      <w:r>
-        <w:rPr>
-          <w:rFonts w:eastAsia="Calibri" w:cs="Calibri" w:ascii="Calibri" w:hAnsi="Calibri"/>
-        </w:rPr>
-        <w:t>SCSS</w:t>
-      </w:r>
-      <w:r>
-        <w:rPr>
-          <w:rFonts w:eastAsia="Calibri" w:cs="Calibri" w:ascii="Calibri" w:hAnsi="Calibri"/>
-        </w:rPr>
-        <w:t xml:space="preserve"> and Javascript. Experience with Nodejs, Vuejs, Knexjs, Express, Firebase, Figma, APIs, </w:t>
-      </w:r>
-      <w:r>
-        <w:rPr>
-          <w:rFonts w:eastAsia="Calibri" w:cs="Calibri" w:ascii="Calibri" w:hAnsi="Calibri"/>
-        </w:rPr>
-        <w:t>Wordpress, Next.js, React, React Native, Strapi, Nextron.js</w:t>
-      </w:r>
-    </w:p>
-    <w:p>
-      <w:pPr>
-        <w:pStyle w:val="Normal1"/>
-        <w:keepNext w:val="false"/>
-        <w:keepLines w:val="false"/>
-        <w:widowControl/>
-        <w:numPr>
-          <w:ilvl w:val="0"/>
-          <w:numId w:val="2"/>
-        </w:numPr>
-        <w:pBdr/>
-        <w:shd w:val="clear" w:fill="auto"/>
-        <w:spacing w:lineRule="auto" w:line="276" w:before="0" w:after="0"/>
-        <w:ind w:left="720" w:right="0" w:hanging="360"/>
-        <w:jc w:val="left"/>
-        <w:rPr>
-          <w:rFonts w:ascii="Calibri" w:hAnsi="Calibri" w:eastAsia="Calibri" w:cs="Calibri"/>
-          <w:b w:val="false"/>
-          <w:b w:val="false"/>
-          <w:i w:val="false"/>
-          <w:i w:val="false"/>
-          <w:caps w:val="false"/>
-          <w:smallCaps w:val="false"/>
-          <w:strike w:val="false"/>
-          <w:dstrike w:val="false"/>
-          <w:color w:val="000000"/>
-          <w:position w:val="0"/>
-          <w:sz w:val="22"/>
-          <w:sz w:val="22"/>
-          <w:szCs w:val="22"/>
-          <w:u w:val="none"/>
-          <w:vertAlign w:val="baseline"/>
-        </w:rPr>
-      </w:pPr>
-      <w:r>
-        <w:rPr>
-          <w:rFonts w:eastAsia="Calibri" w:cs="Calibri" w:ascii="Calibri" w:hAnsi="Calibri"/>
-          <w:b/>
-          <w:i w:val="false"/>
-          <w:caps w:val="false"/>
-          <w:smallCaps w:val="false"/>
-          <w:strike w:val="false"/>
-          <w:dstrike w:val="false"/>
-          <w:color w:val="000000"/>
-          <w:position w:val="0"/>
-          <w:sz w:val="22"/>
-          <w:sz w:val="22"/>
-          <w:szCs w:val="22"/>
-          <w:u w:val="none"/>
-          <w:shd w:fill="auto" w:val="clear"/>
-          <w:vertAlign w:val="baseline"/>
-        </w:rPr>
-        <w:t>Include any others as relevant:</w:t>
-      </w:r>
-      <w:r>
-        <w:rPr>
-          <w:rFonts w:eastAsia="Calibri" w:cs="Calibri" w:ascii="Calibri" w:hAnsi="Calibri"/>
-          <w:b w:val="false"/>
-          <w:i w:val="false"/>
-          <w:caps w:val="false"/>
-          <w:smallCaps w:val="false"/>
-          <w:strike w:val="false"/>
-          <w:dstrike w:val="false"/>
-          <w:color w:val="000000"/>
-          <w:position w:val="0"/>
-          <w:sz w:val="22"/>
-          <w:sz w:val="22"/>
-          <w:szCs w:val="22"/>
-          <w:u w:val="none"/>
-          <w:shd w:fill="auto" w:val="clear"/>
-          <w:vertAlign w:val="baseline"/>
-        </w:rPr>
-        <w:t xml:space="preserve"> </w:t>
-      </w:r>
-      <w:r>
-        <w:rPr>
-          <w:rFonts w:eastAsia="Calibri" w:cs="Calibri" w:ascii="Calibri" w:hAnsi="Calibri"/>
-        </w:rPr>
-        <w:t>Mathematically inclined and experienced in tutoring/teaching large groups</w:t>
-      </w:r>
-      <w:r>
-        <w:rPr>
-          <w:rFonts w:eastAsia="Calibri" w:cs="Calibri" w:ascii="Calibri" w:hAnsi="Calibri"/>
-          <w:b w:val="false"/>
-          <w:i w:val="false"/>
-          <w:caps w:val="false"/>
-          <w:smallCaps w:val="false"/>
-          <w:strike w:val="false"/>
-          <w:dstrike w:val="false"/>
-          <w:color w:val="000000"/>
-          <w:position w:val="0"/>
-          <w:sz w:val="22"/>
-          <w:sz w:val="22"/>
-          <w:szCs w:val="22"/>
-          <w:u w:val="none"/>
-          <w:shd w:fill="auto" w:val="clear"/>
-          <w:vertAlign w:val="baseline"/>
-        </w:rPr>
-        <w:t>.</w:t>
-      </w:r>
-    </w:p>
-    <w:p>
-      <w:pPr>
-        <w:pStyle w:val="Normal1"/>
-        <w:keepNext w:val="false"/>
-        <w:keepLines w:val="false"/>
-        <w:widowControl/>
-        <w:numPr>
-          <w:ilvl w:val="0"/>
-          <w:numId w:val="2"/>
-        </w:numPr>
-        <w:pBdr/>
-        <w:shd w:val="clear" w:fill="auto"/>
-        <w:spacing w:lineRule="auto" w:line="276" w:before="0" w:after="0"/>
-        <w:ind w:left="720" w:right="0" w:hanging="360"/>
-        <w:jc w:val="left"/>
-        <w:rPr>
-          <w:rFonts w:ascii="Calibri" w:hAnsi="Calibri" w:eastAsia="Calibri" w:cs="Calibri"/>
-          <w:b w:val="false"/>
-          <w:b w:val="false"/>
-          <w:i/>
-          <w:i/>
-          <w:caps w:val="false"/>
-          <w:smallCaps w:val="false"/>
-          <w:strike w:val="false"/>
-          <w:dstrike w:val="false"/>
-          <w:color w:val="000000"/>
-          <w:position w:val="0"/>
-          <w:sz w:val="22"/>
-          <w:sz w:val="22"/>
-          <w:szCs w:val="22"/>
-          <w:u w:val="none"/>
-          <w:vertAlign w:val="baseline"/>
-        </w:rPr>
-      </w:pPr>
-      <w:r>
-        <w:rPr>
-          <w:rFonts w:eastAsia="Calibri" w:cs="Calibri" w:ascii="Calibri" w:hAnsi="Calibri"/>
-          <w:b/>
-          <w:i w:val="false"/>
-          <w:caps w:val="false"/>
-          <w:smallCaps w:val="false"/>
-          <w:strike w:val="false"/>
-          <w:dstrike w:val="false"/>
-          <w:color w:val="000000"/>
-          <w:position w:val="0"/>
-          <w:sz w:val="22"/>
-          <w:sz w:val="22"/>
-          <w:szCs w:val="22"/>
-          <w:u w:val="none"/>
-          <w:shd w:fill="auto" w:val="clear"/>
-          <w:vertAlign w:val="baseline"/>
-        </w:rPr>
-        <w:t>Professional development:</w:t>
-      </w:r>
-      <w:r>
-        <w:rPr>
-          <w:rFonts w:eastAsia="Calibri" w:cs="Calibri" w:ascii="Calibri" w:hAnsi="Calibri"/>
-          <w:b w:val="false"/>
-          <w:i w:val="false"/>
-          <w:caps w:val="false"/>
-          <w:smallCaps w:val="false"/>
-          <w:strike w:val="false"/>
-          <w:dstrike w:val="false"/>
-          <w:color w:val="000000"/>
-          <w:position w:val="0"/>
-          <w:sz w:val="22"/>
-          <w:sz w:val="22"/>
-          <w:szCs w:val="22"/>
-          <w:u w:val="none"/>
-          <w:shd w:fill="auto" w:val="clear"/>
-          <w:vertAlign w:val="baseline"/>
-        </w:rPr>
         <w:t xml:space="preserve"> with Dell Young Leaders, completed various modules, including Leadership Development, Emotional Intelligence, Time &amp; Stress Management, Effective Study Skills, and Career Readiness.</w:t>
       </w:r>
     </w:p>
     <w:p>
       <w:pPr>
-        <w:pStyle w:val="Normal1"/>
+        <w:pStyle w:val="LOnormal"/>
         <w:spacing w:lineRule="auto" w:line="240" w:before="0" w:after="0"/>
         <w:rPr>
           <w:rFonts w:ascii="Calibri" w:hAnsi="Calibri" w:eastAsia="Calibri" w:cs="Calibri"/>
@@ -1199,7 +1461,7 @@
     </w:p>
     <w:p>
       <w:pPr>
-        <w:pStyle w:val="Normal1"/>
+        <w:pStyle w:val="LOnormal"/>
         <w:spacing w:lineRule="auto" w:line="360" w:before="0" w:after="0"/>
         <w:rPr>
           <w:rFonts w:ascii="Calibri" w:hAnsi="Calibri" w:eastAsia="Calibri" w:cs="Calibri"/>
@@ -1217,7 +1479,7 @@
     </w:p>
     <w:p>
       <w:pPr>
-        <w:pStyle w:val="Normal1"/>
+        <w:pStyle w:val="LOnormal"/>
         <w:keepNext w:val="false"/>
         <w:keepLines w:val="false"/>
         <w:widowControl/>
@@ -1225,7 +1487,6 @@
           <w:ilvl w:val="0"/>
           <w:numId w:val="1"/>
         </w:numPr>
-        <w:pBdr/>
         <w:shd w:val="clear" w:fill="auto"/>
         <w:spacing w:lineRule="auto" w:line="240" w:before="0" w:after="0"/>
         <w:ind w:left="720" w:right="0" w:hanging="360"/>
@@ -1257,7 +1518,7 @@
     </w:p>
     <w:p>
       <w:pPr>
-        <w:pStyle w:val="Normal1"/>
+        <w:pStyle w:val="LOnormal"/>
         <w:keepNext w:val="false"/>
         <w:keepLines w:val="false"/>
         <w:widowControl/>
@@ -1265,7 +1526,6 @@
           <w:ilvl w:val="0"/>
           <w:numId w:val="1"/>
         </w:numPr>
-        <w:pBdr/>
         <w:shd w:val="clear" w:fill="auto"/>
         <w:spacing w:lineRule="auto" w:line="240" w:before="0" w:after="0"/>
         <w:ind w:left="720" w:right="0" w:hanging="360"/>
@@ -1284,7 +1544,7 @@
     </w:p>
     <w:p>
       <w:pPr>
-        <w:pStyle w:val="Normal1"/>
+        <w:pStyle w:val="LOnormal"/>
         <w:keepNext w:val="false"/>
         <w:keepLines w:val="false"/>
         <w:widowControl/>
@@ -1292,67 +1552,41 @@
           <w:ilvl w:val="0"/>
           <w:numId w:val="1"/>
         </w:numPr>
-        <w:pBdr/>
         <w:shd w:val="clear" w:fill="auto"/>
         <w:spacing w:lineRule="auto" w:line="240" w:before="0" w:after="0"/>
         <w:ind w:left="720" w:right="0" w:hanging="360"/>
         <w:jc w:val="left"/>
-        <w:rPr>
-          <w:rFonts w:ascii="Calibri" w:hAnsi="Calibri" w:eastAsia="Calibri" w:cs="Calibri"/>
-          <w:u w:val="none"/>
-        </w:rPr>
-      </w:pPr>
-      <w:r>
-        <w:rPr>
-          <w:rFonts w:eastAsia="Calibri" w:cs="Calibri" w:ascii="Calibri" w:hAnsi="Calibri"/>
-        </w:rPr>
-        <w:t>Football</w:t>
-      </w:r>
-    </w:p>
-    <w:p>
-      <w:pPr>
-        <w:pStyle w:val="Normal1"/>
-        <w:keepNext w:val="false"/>
-        <w:keepLines w:val="false"/>
-        <w:widowControl/>
-        <w:numPr>
-          <w:ilvl w:val="0"/>
-          <w:numId w:val="1"/>
-        </w:numPr>
-        <w:pBdr/>
-        <w:shd w:val="clear" w:fill="auto"/>
+        <w:rPr/>
+      </w:pPr>
+      <w:r>
+        <w:rPr>
+          <w:rFonts w:eastAsia="Calibri" w:cs="Calibri" w:ascii="Calibri" w:hAnsi="Calibri"/>
+          <w:color w:val="auto"/>
+          <w:kern w:val="0"/>
+          <w:sz w:val="22"/>
+          <w:szCs w:val="22"/>
+          <w:lang w:val="en-US" w:eastAsia="zh-CN" w:bidi="hi-IN"/>
+        </w:rPr>
+        <w:t>Sport</w:t>
+      </w:r>
+    </w:p>
+    <w:p>
+      <w:pPr>
+        <w:pStyle w:val="LOnormal"/>
         <w:spacing w:lineRule="auto" w:line="240" w:before="0" w:after="0"/>
-        <w:ind w:left="720" w:right="0" w:hanging="360"/>
-        <w:jc w:val="left"/>
-        <w:rPr>
-          <w:rFonts w:ascii="Calibri" w:hAnsi="Calibri" w:eastAsia="Calibri" w:cs="Calibri"/>
-          <w:u w:val="none"/>
-        </w:rPr>
-      </w:pPr>
-      <w:r>
-        <w:rPr>
-          <w:rFonts w:eastAsia="Calibri" w:cs="Calibri" w:ascii="Calibri" w:hAnsi="Calibri"/>
-        </w:rPr>
-        <w:t>Motor Vehicles</w:t>
-      </w:r>
-    </w:p>
-    <w:p>
-      <w:pPr>
-        <w:pStyle w:val="Normal1"/>
-        <w:spacing w:lineRule="auto" w:line="240" w:before="0" w:after="0"/>
-        <w:rPr>
-          <w:rFonts w:ascii="Calibri" w:hAnsi="Calibri" w:eastAsia="Calibri" w:cs="Calibri"/>
-        </w:rPr>
-      </w:pPr>
-      <w:r>
-        <w:rPr>
-          <w:rFonts w:eastAsia="Calibri" w:cs="Calibri" w:ascii="Calibri" w:hAnsi="Calibri"/>
-        </w:rPr>
-      </w:r>
-    </w:p>
-    <w:p>
-      <w:pPr>
-        <w:pStyle w:val="Normal1"/>
+        <w:rPr>
+          <w:rFonts w:ascii="Calibri" w:hAnsi="Calibri" w:eastAsia="Calibri" w:cs="Calibri"/>
+        </w:rPr>
+      </w:pPr>
+      <w:r>
+        <w:rPr>
+          <w:rFonts w:eastAsia="Calibri" w:cs="Calibri" w:ascii="Calibri" w:hAnsi="Calibri"/>
+        </w:rPr>
+      </w:r>
+    </w:p>
+    <w:p>
+      <w:pPr>
+        <w:pStyle w:val="LOnormal"/>
         <w:spacing w:lineRule="auto" w:line="360" w:before="0" w:after="0"/>
         <w:rPr>
           <w:rFonts w:ascii="Calibri" w:hAnsi="Calibri" w:eastAsia="Calibri" w:cs="Calibri"/>
@@ -1370,7 +1604,7 @@
     </w:p>
     <w:p>
       <w:pPr>
-        <w:pStyle w:val="Normal1"/>
+        <w:pStyle w:val="LOnormal"/>
         <w:spacing w:lineRule="auto" w:line="240" w:before="0" w:after="0"/>
         <w:rPr>
           <w:rFonts w:ascii="Calibri" w:hAnsi="Calibri" w:eastAsia="Calibri" w:cs="Calibri"/>
@@ -1402,11 +1636,10 @@
 <w:ftr xmlns:o="urn:schemas-microsoft-com:office:office" xmlns:r="http://schemas.openxmlformats.org/officeDocument/2006/relationships" xmlns:v="urn:schemas-microsoft-com:vml" xmlns:w="http://schemas.openxmlformats.org/wordprocessingml/2006/main" xmlns:w10="urn:schemas-microsoft-com:office:word" xmlns:wp="http://schemas.openxmlformats.org/drawingml/2006/wordprocessingDrawing" xmlns:wps="http://schemas.microsoft.com/office/word/2010/wordprocessingShape" xmlns:wpg="http://schemas.microsoft.com/office/word/2010/wordprocessingGroup" xmlns:mc="http://schemas.openxmlformats.org/markup-compatibility/2006" xmlns:wp14="http://schemas.microsoft.com/office/word/2010/wordprocessingDrawing" xmlns:w14="http://schemas.microsoft.com/office/word/2010/wordml" mc:Ignorable="w14 wp14">
   <w:p>
     <w:pPr>
-      <w:pStyle w:val="Normal1"/>
+      <w:pStyle w:val="LOnormal"/>
       <w:keepNext w:val="false"/>
       <w:keepLines w:val="false"/>
       <w:widowControl/>
-      <w:pBdr/>
       <w:shd w:val="clear" w:fill="auto"/>
       <w:tabs>
         <w:tab w:val="clear" w:pos="720"/>
@@ -1450,18 +1683,16 @@
         <w:sz w:val="16"/>
         <w:szCs w:val="16"/>
         <w:u w:val="none"/>
-        <w:shd w:fill="auto" w:val="clear"/>
         <w:vertAlign w:val="baseline"/>
       </w:rPr>
     </w:r>
   </w:p>
   <w:p>
     <w:pPr>
-      <w:pStyle w:val="Normal1"/>
+      <w:pStyle w:val="LOnormal"/>
       <w:keepNext w:val="false"/>
       <w:keepLines w:val="false"/>
       <w:widowControl/>
-      <w:pBdr/>
       <w:shd w:val="clear" w:fill="auto"/>
       <w:tabs>
         <w:tab w:val="clear" w:pos="720"/>
@@ -1505,18 +1736,16 @@
         <w:sz w:val="16"/>
         <w:szCs w:val="16"/>
         <w:u w:val="none"/>
-        <w:shd w:fill="auto" w:val="clear"/>
         <w:vertAlign w:val="baseline"/>
       </w:rPr>
     </w:r>
   </w:p>
   <w:p>
     <w:pPr>
-      <w:pStyle w:val="Normal1"/>
+      <w:pStyle w:val="LOnormal"/>
       <w:keepNext w:val="false"/>
       <w:keepLines w:val="false"/>
       <w:widowControl/>
-      <w:pBdr/>
       <w:shd w:val="clear" w:fill="auto"/>
       <w:tabs>
         <w:tab w:val="clear" w:pos="720"/>
@@ -1560,7 +1789,6 @@
         <w:sz w:val="22"/>
         <w:szCs w:val="22"/>
         <w:u w:val="none"/>
-        <w:shd w:fill="auto" w:val="clear"/>
         <w:vertAlign w:val="baseline"/>
       </w:rPr>
     </w:r>
@@ -1572,11 +1800,10 @@
 <w:hdr xmlns:o="urn:schemas-microsoft-com:office:office" xmlns:r="http://schemas.openxmlformats.org/officeDocument/2006/relationships" xmlns:v="urn:schemas-microsoft-com:vml" xmlns:w="http://schemas.openxmlformats.org/wordprocessingml/2006/main" xmlns:w10="urn:schemas-microsoft-com:office:word" xmlns:wp="http://schemas.openxmlformats.org/drawingml/2006/wordprocessingDrawing" xmlns:wps="http://schemas.microsoft.com/office/word/2010/wordprocessingShape" xmlns:wpg="http://schemas.microsoft.com/office/word/2010/wordprocessingGroup" xmlns:mc="http://schemas.openxmlformats.org/markup-compatibility/2006" xmlns:wp14="http://schemas.microsoft.com/office/word/2010/wordprocessingDrawing" xmlns:w14="http://schemas.microsoft.com/office/word/2010/wordml" mc:Ignorable="w14 wp14">
   <w:p>
     <w:pPr>
-      <w:pStyle w:val="Normal1"/>
+      <w:pStyle w:val="LOnormal"/>
       <w:keepNext w:val="false"/>
       <w:keepLines w:val="false"/>
       <w:widowControl/>
-      <w:pBdr/>
       <w:shd w:val="clear" w:fill="auto"/>
       <w:tabs>
         <w:tab w:val="clear" w:pos="720"/>
@@ -2465,7 +2692,6 @@
     <w:rPrDefault>
       <w:rPr>
         <w:rFonts w:ascii="TheSans C4s Light" w:hAnsi="TheSans C4s Light" w:eastAsia="TheSans C4s Light" w:cs="TheSans C4s Light"/>
-        <w:sz w:val="22"/>
         <w:szCs w:val="22"/>
         <w:lang w:val="en-US" w:eastAsia="zh-CN" w:bidi="hi-IN"/>
       </w:rPr>
@@ -2481,6 +2707,7 @@
     <w:qFormat/>
     <w:pPr>
       <w:widowControl/>
+      <w:suppressAutoHyphens w:val="true"/>
       <w:bidi w:val="0"/>
       <w:spacing w:lineRule="auto" w:line="276" w:before="0" w:after="200"/>
       <w:jc w:val="left"/>
@@ -2496,8 +2723,8 @@
   </w:style>
   <w:style w:type="paragraph" w:styleId="Heading1">
     <w:name w:val="Heading 1"/>
-    <w:basedOn w:val="Normal1"/>
-    <w:next w:val="Normal1"/>
+    <w:basedOn w:val="LOnormal"/>
+    <w:next w:val="LOnormal"/>
     <w:qFormat/>
     <w:pPr>
       <w:keepNext w:val="true"/>
@@ -2513,8 +2740,8 @@
   </w:style>
   <w:style w:type="paragraph" w:styleId="Heading2">
     <w:name w:val="Heading 2"/>
-    <w:basedOn w:val="Normal1"/>
-    <w:next w:val="Normal1"/>
+    <w:basedOn w:val="LOnormal"/>
+    <w:next w:val="LOnormal"/>
     <w:qFormat/>
     <w:pPr>
       <w:keepNext w:val="true"/>
@@ -2530,8 +2757,8 @@
   </w:style>
   <w:style w:type="paragraph" w:styleId="Heading3">
     <w:name w:val="Heading 3"/>
-    <w:basedOn w:val="Normal1"/>
-    <w:next w:val="Normal1"/>
+    <w:basedOn w:val="LOnormal"/>
+    <w:next w:val="LOnormal"/>
     <w:qFormat/>
     <w:pPr>
       <w:keepNext w:val="true"/>
@@ -2547,8 +2774,8 @@
   </w:style>
   <w:style w:type="paragraph" w:styleId="Heading4">
     <w:name w:val="Heading 4"/>
-    <w:basedOn w:val="Normal1"/>
-    <w:next w:val="Normal1"/>
+    <w:basedOn w:val="LOnormal"/>
+    <w:next w:val="LOnormal"/>
     <w:qFormat/>
     <w:pPr>
       <w:keepNext w:val="true"/>
@@ -2563,8 +2790,8 @@
   </w:style>
   <w:style w:type="paragraph" w:styleId="Heading5">
     <w:name w:val="Heading 5"/>
-    <w:basedOn w:val="Normal1"/>
-    <w:next w:val="Normal1"/>
+    <w:basedOn w:val="LOnormal"/>
+    <w:next w:val="LOnormal"/>
     <w:qFormat/>
     <w:pPr>
       <w:keepNext w:val="true"/>
@@ -2580,8 +2807,8 @@
   </w:style>
   <w:style w:type="paragraph" w:styleId="Heading6">
     <w:name w:val="Heading 6"/>
-    <w:basedOn w:val="Normal1"/>
-    <w:next w:val="Normal1"/>
+    <w:basedOn w:val="LOnormal"/>
+    <w:next w:val="LOnormal"/>
     <w:qFormat/>
     <w:pPr>
       <w:keepNext w:val="true"/>
@@ -2652,11 +2879,12 @@
       <w:rFonts w:cs="Lohit Devanagari"/>
     </w:rPr>
   </w:style>
-  <w:style w:type="paragraph" w:styleId="Normal1" w:default="1">
+  <w:style w:type="paragraph" w:styleId="LOnormal" w:default="1">
     <w:name w:val="LO-normal"/>
     <w:qFormat/>
     <w:pPr>
       <w:widowControl/>
+      <w:suppressAutoHyphens w:val="true"/>
       <w:bidi w:val="0"/>
       <w:spacing w:lineRule="auto" w:line="276" w:before="0" w:after="200"/>
       <w:jc w:val="left"/>
@@ -2672,8 +2900,8 @@
   </w:style>
   <w:style w:type="paragraph" w:styleId="Title">
     <w:name w:val="Title"/>
-    <w:basedOn w:val="Normal1"/>
-    <w:next w:val="Normal1"/>
+    <w:basedOn w:val="LOnormal"/>
+    <w:next w:val="LOnormal"/>
     <w:qFormat/>
     <w:pPr>
       <w:spacing w:lineRule="auto" w:line="240" w:before="0" w:after="300"/>
@@ -2687,8 +2915,8 @@
   </w:style>
   <w:style w:type="paragraph" w:styleId="Subtitle">
     <w:name w:val="Subtitle"/>
-    <w:basedOn w:val="Normal1"/>
-    <w:next w:val="Normal1"/>
+    <w:basedOn w:val="LOnormal"/>
+    <w:next w:val="LOnormal"/>
     <w:qFormat/>
     <w:pPr>
       <w:keepNext w:val="true"/>
